--- a/informe.docx
+++ b/informe.docx
@@ -48,13 +48,22 @@
       </w:r>
     </w:p>
     <w:p/>
-    <w:p>
-      <w:bookmarkStart w:id="0" w:name="_GoBack"/>
-      <w:bookmarkEnd w:id="0"/>
-    </w:p>
-    <w:p>
-      <w:r>
-        <w:t xml:space="preserve">El algoritmo de unificación encuentra una asignación de variables que haga idénticos dos los predicados, si es posible. El resultado del algoritmo se denomina </w:t>
+    <w:p/>
+    <w:p>
+      <w:r>
+        <w:t>El algoritmo de unificación encuentra una asignación de variables que haga idénticos dos predicados</w:t>
+      </w:r>
+      <w:r>
+        <w:t xml:space="preserve"> dados</w:t>
+      </w:r>
+      <w:r>
+        <w:t>, si</w:t>
+      </w:r>
+      <w:r>
+        <w:t xml:space="preserve"> existe</w:t>
+      </w:r>
+      <w:r>
+        <w:t xml:space="preserve">. El resultado del algoritmo se denomina </w:t>
       </w:r>
       <w:r>
         <w:rPr>
@@ -75,18 +84,54 @@
     <w:p/>
     <w:p>
       <w:r>
-        <w:t>Padre(X, hermano(Y))</w:t>
-      </w:r>
-    </w:p>
-    <w:p>
-      <w:r>
-        <w:t>Padre(juan, Z)</w:t>
+        <w:t>PADRE(x, HERMANO(y</w:t>
+      </w:r>
+      <w:r>
+        <w:t>))</w:t>
+      </w:r>
+    </w:p>
+    <w:p>
+      <w:r>
+        <w:t>PADRE(JUAN, z</w:t>
+      </w:r>
+      <w:r>
+        <w:t>)</w:t>
       </w:r>
     </w:p>
     <w:p/>
     <w:p>
       <w:r>
-        <w:t xml:space="preserve">Tiene los unificadores {juan/X, hermano(Y)/Z} y {juan/X, hermano(pedro)/Z, pedro/Y}. Si bien el segundo de ellos incluye una asignación innecesaria (no es necesario unificarla). Por ello siempre existe un </w:t>
+        <w:t>Tiene los unificadores {</w:t>
+      </w:r>
+      <w:r>
+        <w:t>JUAN/x, hermano(y)/z</w:t>
+      </w:r>
+      <w:r>
+        <w:t>} y {</w:t>
+      </w:r>
+      <w:r>
+        <w:t>JUAN/y</w:t>
+      </w:r>
+      <w:r>
+        <w:t xml:space="preserve">, </w:t>
+      </w:r>
+      <w:r>
+        <w:t>HERMANO</w:t>
+      </w:r>
+      <w:r>
+        <w:t>(</w:t>
+      </w:r>
+      <w:r>
+        <w:t>PEDRO)/z</w:t>
+      </w:r>
+      <w:r>
+        <w:t xml:space="preserve">, </w:t>
+      </w:r>
+      <w:r>
+        <w:t>PEDRO/y</w:t>
+      </w:r>
+      <w:r>
+        <w:t xml:space="preserve">}. Si bien el segundo de ellos incluye una asignación innecesaria (no es necesario unificarla). Por ello siempre existe un </w:t>
       </w:r>
       <w:r>
         <w:t xml:space="preserve">unificador que reduce al mínimo el número de sustituciones, conocido como </w:t>
@@ -110,15 +155,7 @@
     <w:p/>
     <w:p>
       <w:r>
-        <w:t xml:space="preserve">La implementación del algoritmo realizada tiene como resultado el unificador más general o un mensaje de error en caso de que los predicados no sean </w:t>
-      </w:r>
-      <w:proofErr w:type="spellStart"/>
-      <w:r>
-        <w:t>unificables</w:t>
-      </w:r>
-      <w:proofErr w:type="spellEnd"/>
-      <w:r>
-        <w:t>. Se ha realizado la misma en LISP, y aprovecha de forma extensiva la recursividad para explorar los predicados. El pseudocódigo propuesto para el algoritmo es el siguiente:</w:t>
+        <w:t>La implementación del algoritmo realizada tiene como resultado el unificador más general o un mensaje de error en caso de que los predicados no sean unificables. Se ha realizado la misma en LISP, y aprovecha de forma extensiva la recursividad para explorar los predicados. El pseudocódigo propuesto para el algoritmo es el siguiente:</w:t>
       </w:r>
     </w:p>
     <w:p>
@@ -1496,20 +1533,6 @@
       </w:r>
     </w:p>
     <w:p>
-      <w:pPr>
-        <w:widowControl w:val="0"/>
-        <w:autoSpaceDE w:val="0"/>
-        <w:autoSpaceDN w:val="0"/>
-        <w:adjustRightInd w:val="0"/>
-        <w:spacing w:after="240"/>
-        <w:rPr>
-          <w:rFonts w:ascii="Times" w:hAnsi="Times" w:cs="Times"/>
-          <w:color w:val="000000" w:themeColor="text1"/>
-          <w:lang w:val="es-ES"/>
-        </w:rPr>
-      </w:pPr>
-    </w:p>
-    <w:p>
       <w:r>
         <w:t>Aprovechando las características de LISP, hemos realizado varias modificaciones al pseudocódigo que si bien no afectan a la estructura general del algoritmo, simplifican el control de flujo.</w:t>
       </w:r>
@@ -1569,22 +1592,33 @@
     <w:p>
       <w:pPr>
         <w:pStyle w:val="Prrafodelista"/>
-        <w:numPr>
-          <w:ilvl w:val="0"/>
-          <w:numId w:val="1"/>
-        </w:numPr>
-      </w:pPr>
-      <w:r>
-        <w:t xml:space="preserve">Los elementos a evaluar serán de 3 tipos: constante (representado como un átomo en LISP, variable (representado como una lista de dos elementos, siendo el primero el símbolo </w:t>
-      </w:r>
-      <w:r>
-        <w:rPr>
-          <w:b/>
-        </w:rPr>
-        <w:t>?</w:t>
-      </w:r>
-      <w:r>
-        <w:t xml:space="preserve"> y el segundo el valor del elemento) y función, que es equivalente al predicado inicial.</w:t>
+        <w:rPr>
+          <w:b/>
+        </w:rPr>
+      </w:pPr>
+      <w:r>
+        <w:rPr>
+          <w:i/>
+        </w:rPr>
+        <w:t xml:space="preserve">Ejemplo: </w:t>
+      </w:r>
+      <w:r>
+        <w:t xml:space="preserve">El predicado </w:t>
+      </w:r>
+      <w:r>
+        <w:rPr>
+          <w:i/>
+        </w:rPr>
+        <w:t>P(JUAN)</w:t>
+      </w:r>
+      <w:r>
+        <w:t xml:space="preserve">, se escribirá en LISP como </w:t>
+      </w:r>
+      <w:r>
+        <w:rPr>
+          <w:b/>
+        </w:rPr>
+        <w:t>(P JUAN).</w:t>
       </w:r>
     </w:p>
     <w:p>
@@ -1596,7 +1630,34 @@
         </w:numPr>
       </w:pPr>
       <w:r>
-        <w:t>Un unificador es una lista que contiene a su vez listas con dos elementos, siendo el primero el valor por el que se reemplaza y el segundo el elemento que es reemplazado.</w:t>
+        <w:t xml:space="preserve">Los elementos a evaluar serán de 3 tipos: constante (representado como un átomo en LISP, variable (representado como una lista de dos elementos, siendo el primero el símbolo </w:t>
+      </w:r>
+      <w:r>
+        <w:rPr>
+          <w:b/>
+        </w:rPr>
+        <w:t>?</w:t>
+      </w:r>
+      <w:r>
+        <w:t xml:space="preserve"> y el segundo el valor del elemento) y función, que es equivalente al predicado inicial.</w:t>
+      </w:r>
+    </w:p>
+    <w:p>
+      <w:pPr>
+        <w:pStyle w:val="Prrafodelista"/>
+        <w:numPr>
+          <w:ilvl w:val="0"/>
+          <w:numId w:val="1"/>
+        </w:numPr>
+      </w:pPr>
+      <w:r>
+        <w:t xml:space="preserve">Un unificador es una lista que contiene a su vez listas </w:t>
+      </w:r>
+      <w:r>
+        <w:t>formadas por</w:t>
+      </w:r>
+      <w:r>
+        <w:t xml:space="preserve"> dos elementos, siendo el primero el valor por el que se reemplaza y el segundo el elemento que es reemplazado.</w:t>
       </w:r>
     </w:p>
     <w:p/>
@@ -1604,34 +1665,48 @@
       <w:r>
         <w:t>El punto de partida es la función (</w:t>
       </w:r>
-      <w:proofErr w:type="spellStart"/>
-      <w:r>
-        <w:rPr>
-          <w:b/>
-        </w:rPr>
-        <w:t>unificacion</w:t>
-      </w:r>
-      <w:proofErr w:type="spellEnd"/>
-      <w:r>
-        <w:rPr>
-          <w:b/>
-        </w:rPr>
-        <w:t xml:space="preserve"> e1 e2)</w:t>
-      </w:r>
-      <w:r>
-        <w:t>, que verifica que el nombre de los dos predicados es idéntico, y captura las excepciones que el algoritmo genera en caso de que no se haya podido realizar la unificación</w:t>
+      <w:r>
+        <w:rPr>
+          <w:b/>
+        </w:rPr>
+        <w:t>unificacion e1 e2)</w:t>
+      </w:r>
+      <w:r>
+        <w:t>, que verifica que el nombre de los dos predicados</w:t>
+      </w:r>
+      <w:r>
+        <w:t xml:space="preserve"> (</w:t>
+      </w:r>
+      <w:r>
+        <w:rPr>
+          <w:b/>
+        </w:rPr>
+        <w:t>e1</w:t>
+      </w:r>
+      <w:r>
+        <w:t xml:space="preserve"> y </w:t>
+      </w:r>
+      <w:r>
+        <w:rPr>
+          <w:b/>
+        </w:rPr>
+        <w:t>e2</w:t>
+      </w:r>
+      <w:r>
+        <w:t>)</w:t>
+      </w:r>
+      <w:r>
+        <w:t xml:space="preserve"> es idéntico, y captura las excepciones que el algoritmo genera en caso de que no se haya podido realizar la unificación</w:t>
       </w:r>
       <w:r>
         <w:t xml:space="preserve">. Utilizando la función </w:t>
       </w:r>
-      <w:proofErr w:type="spellStart"/>
       <w:r>
         <w:rPr>
           <w:b/>
         </w:rPr>
         <w:t>let</w:t>
       </w:r>
-      <w:proofErr w:type="spellEnd"/>
       <w:r>
         <w:t xml:space="preserve"> definimos una serie de variables (en nuestro caso, únicamente el unificador </w:t>
       </w:r>
@@ -1710,15 +1785,7 @@
         </w:numPr>
       </w:pPr>
       <w:r>
-        <w:t xml:space="preserve">La segunda condición comprueba si alguno de los dos valores es nulo, y lanza una excepción en caso de que fuera así. Si ambos son nulos serían iguales y por tanto el camino seguido sería el descrito anteriormente. Si este código es evaluado positivamente, significa que en uno de los predicados todos los elementos han sido consumidos mientras que en el otro aún quedan. Dado que siempre se procesa un elemento de cada predicado a la vez, esto significa que los predicados tienen longitudes distintas, y por tanto, no son </w:t>
-      </w:r>
-      <w:proofErr w:type="spellStart"/>
-      <w:r>
-        <w:t>unificables</w:t>
-      </w:r>
-      <w:proofErr w:type="spellEnd"/>
-      <w:r>
-        <w:t>.</w:t>
+        <w:t>La segunda condición comprueba si alguno de los dos valores es nulo, y lanza una excepción en caso de que fuera así. Si ambos son nulos serían iguales y por tanto el camino seguido sería el descrito anteriormente. Si este código es evaluado positivamente, significa que en uno de los predicados todos los elementos han sido consumidos mientras que en el otro aún quedan. Dado que siempre se procesa un elemento de cada predicado a la vez, esto significa que los predicados tienen longitudes distintas, y por tanto, no son unificables.</w:t>
       </w:r>
     </w:p>
     <w:p/>
@@ -1780,15 +1847,7 @@
         <w:t>e2</w:t>
       </w:r>
       <w:r>
-        <w:t xml:space="preserve"> son átomos (constantes). Si alguno de los dos es variable, el algoritmo hubiera continuado por las condiciones tercera o cuarta, lo cual significa que ninguno de ellos es variable, y por tanto no es posible generar un unificador (no se pueden unificar átomos). Se lanza una excepción que indica que el algoritmo no es </w:t>
-      </w:r>
-      <w:proofErr w:type="spellStart"/>
-      <w:r>
-        <w:t>unificable</w:t>
-      </w:r>
-      <w:proofErr w:type="spellEnd"/>
-      <w:r>
-        <w:t>.</w:t>
+        <w:t xml:space="preserve"> son átomos (constantes). Si alguno de los dos es variable, el algoritmo hubiera continuado por las condiciones tercera o cuarta, lo cual significa que ninguno de ellos es variable, y por tanto no es posible generar un unificador (no se pueden unificar átomos). Se lanza una excepción que indica que el algoritmo no es unificable.</w:t>
       </w:r>
     </w:p>
     <w:p/>
@@ -1935,14 +1994,12 @@
       <w:r>
         <w:t xml:space="preserve">La composición de los unificadores se realiza de forma implícita al añadir nuevos elementos al unificador. En la función </w:t>
       </w:r>
-      <w:proofErr w:type="spellStart"/>
       <w:r>
         <w:rPr>
           <w:b/>
         </w:rPr>
         <w:t>annadir</w:t>
       </w:r>
-      <w:proofErr w:type="spellEnd"/>
       <w:r>
         <w:t xml:space="preserve"> se llama a la función </w:t>
       </w:r>
@@ -1950,16 +2007,8 @@
         <w:rPr>
           <w:b/>
         </w:rPr>
-        <w:t>hacer-</w:t>
-      </w:r>
-      <w:proofErr w:type="spellStart"/>
-      <w:r>
-        <w:rPr>
-          <w:b/>
-        </w:rPr>
-        <w:t>sustitucion</w:t>
-      </w:r>
-      <w:proofErr w:type="spellEnd"/>
+        <w:t>hacer-sustitucion</w:t>
+      </w:r>
       <w:r>
         <w:t xml:space="preserve">, que se encarga de aplicar el nuevo par añadido al resto de elementos, siendo el resultado el mismo que el de realizar la operación </w:t>
       </w:r>
@@ -1985,27 +2034,17 @@
         <w:rPr>
           <w:b/>
         </w:rPr>
-        <w:t>hacer-</w:t>
-      </w:r>
-      <w:proofErr w:type="spellStart"/>
-      <w:r>
-        <w:rPr>
-          <w:b/>
-        </w:rPr>
-        <w:t>sustitucion</w:t>
-      </w:r>
-      <w:proofErr w:type="spellEnd"/>
+        <w:t>hacer-sustitucion</w:t>
+      </w:r>
       <w:r>
         <w:t xml:space="preserve"> invoca a esta función tras realizar un conjunto de operaciones preliminares, y también se utiliza de forma directa en </w:t>
       </w:r>
-      <w:proofErr w:type="spellStart"/>
       <w:r>
         <w:rPr>
           <w:b/>
         </w:rPr>
         <w:t>annadir</w:t>
       </w:r>
-      <w:proofErr w:type="spellEnd"/>
       <w:r>
         <w:t xml:space="preserve">. </w:t>
       </w:r>
@@ -2031,14 +2070,12 @@
       <w:r>
         <w:t xml:space="preserve">Se define la función </w:t>
       </w:r>
-      <w:proofErr w:type="spellStart"/>
       <w:r>
         <w:rPr>
           <w:b/>
         </w:rPr>
         <w:t>esvariable</w:t>
       </w:r>
-      <w:proofErr w:type="spellEnd"/>
       <w:r>
         <w:t xml:space="preserve"> para evaluar si un elemento es de tipo variable o no. </w:t>
       </w:r>
@@ -2054,14 +2091,12 @@
       <w:r>
         <w:t xml:space="preserve">Se define la función </w:t>
       </w:r>
-      <w:proofErr w:type="spellStart"/>
       <w:r>
         <w:rPr>
           <w:b/>
         </w:rPr>
         <w:t>extraerSimbolo</w:t>
       </w:r>
-      <w:proofErr w:type="spellEnd"/>
       <w:r>
         <w:t xml:space="preserve"> para abstraer la comparación de símbolos. Retorna siempre el valor de un elemento, sea constante o variable, y de esta forma, poder comprobar valores sin contar con varios casos para cada tipo de dato.</w:t>
       </w:r>
@@ -2084,104 +2119,44 @@
     <w:p/>
     <w:p>
       <w:r>
+        <w:t>Pruebas unitaria</w:t>
+      </w:r>
+      <w:bookmarkStart w:id="0" w:name="_GoBack"/>
+      <w:bookmarkEnd w:id="0"/>
+      <w:r>
+        <w:t>s</w:t>
+      </w:r>
+    </w:p>
+    <w:p/>
+    <w:p>
+      <w:r>
+        <w:t>En el archivo test.lisp se observa la batería de pruebas realizada sobre cada una de las partes que conforman la implementación del algoritmo, evaluando todos los tipos de datos que pueden ser datos como entrada al algoritmo, y la salida que estos producen.</w:t>
+      </w:r>
+    </w:p>
+    <w:p/>
+    <w:p>
+      <w:r>
         <w:t>Bibliografía consultada:</w:t>
       </w:r>
     </w:p>
     <w:p/>
     <w:p>
-      <w:proofErr w:type="spellStart"/>
-      <w:r>
-        <w:rPr>
-          <w:b/>
-        </w:rPr>
-        <w:t>Barski</w:t>
-      </w:r>
-      <w:proofErr w:type="spellEnd"/>
-      <w:r>
-        <w:rPr>
-          <w:b/>
-        </w:rPr>
-        <w:t>, C. 2010.</w:t>
+      <w:r>
+        <w:rPr>
+          <w:b/>
+        </w:rPr>
+        <w:t>Barski, C. 2010.</w:t>
       </w:r>
       <w:r>
         <w:t xml:space="preserve"> </w:t>
       </w:r>
-      <w:proofErr w:type="spellStart"/>
-      <w:r>
-        <w:t>Land</w:t>
-      </w:r>
-      <w:proofErr w:type="spellEnd"/>
-      <w:r>
-        <w:t xml:space="preserve"> of </w:t>
-      </w:r>
-      <w:proofErr w:type="spellStart"/>
-      <w:r>
-        <w:t>Lisp</w:t>
-      </w:r>
-      <w:proofErr w:type="spellEnd"/>
-      <w:r>
-        <w:t xml:space="preserve">: </w:t>
-      </w:r>
-      <w:proofErr w:type="spellStart"/>
-      <w:r>
-        <w:t>Learn</w:t>
-      </w:r>
-      <w:proofErr w:type="spellEnd"/>
-      <w:r>
-        <w:t xml:space="preserve"> </w:t>
-      </w:r>
-      <w:proofErr w:type="spellStart"/>
-      <w:r>
-        <w:t>to</w:t>
-      </w:r>
-      <w:proofErr w:type="spellEnd"/>
-      <w:r>
-        <w:t xml:space="preserve"> </w:t>
-      </w:r>
-      <w:proofErr w:type="spellStart"/>
-      <w:r>
-        <w:t>Program</w:t>
-      </w:r>
-      <w:proofErr w:type="spellEnd"/>
-      <w:r>
-        <w:t xml:space="preserve"> in </w:t>
-      </w:r>
-      <w:proofErr w:type="spellStart"/>
-      <w:r>
-        <w:t>Lisp</w:t>
-      </w:r>
-      <w:proofErr w:type="spellEnd"/>
-      <w:r>
-        <w:t xml:space="preserve">, </w:t>
-      </w:r>
-      <w:proofErr w:type="spellStart"/>
-      <w:r>
-        <w:t>One</w:t>
-      </w:r>
-      <w:proofErr w:type="spellEnd"/>
-      <w:r>
-        <w:t xml:space="preserve"> </w:t>
-      </w:r>
-      <w:proofErr w:type="spellStart"/>
-      <w:r>
-        <w:t>Game</w:t>
-      </w:r>
-      <w:proofErr w:type="spellEnd"/>
-      <w:r>
-        <w:t xml:space="preserve"> at a Time!</w:t>
-      </w:r>
-    </w:p>
-    <w:p>
-      <w:r>
-        <w:t xml:space="preserve">GNU </w:t>
-      </w:r>
-      <w:proofErr w:type="spellStart"/>
-      <w:r>
-        <w:t>Emacs</w:t>
-      </w:r>
-      <w:proofErr w:type="spellEnd"/>
-      <w:r>
-        <w:t xml:space="preserve"> LISP Reference Manual</w:t>
+      <w:r>
+        <w:t>Land of Lisp: Learn to Program in Lisp, One Game at a Time!</w:t>
+      </w:r>
+    </w:p>
+    <w:p>
+      <w:r>
+        <w:t>GNU Emacs LISP Reference Manual</w:t>
       </w:r>
       <w:r>
         <w:t xml:space="preserve"> (consultado el 23 de octubre de 2014)</w:t>
@@ -2237,33 +2212,11 @@
       <w:r>
         <w:t xml:space="preserve"> </w:t>
       </w:r>
-      <w:proofErr w:type="spellStart"/>
-      <w:r>
-        <w:rPr>
-          <w:b/>
-        </w:rPr>
-        <w:t>Luger</w:t>
-      </w:r>
-      <w:proofErr w:type="spellEnd"/>
-      <w:r>
-        <w:rPr>
-          <w:b/>
-        </w:rPr>
-        <w:t xml:space="preserve"> G., </w:t>
-      </w:r>
-      <w:proofErr w:type="spellStart"/>
-      <w:r>
-        <w:rPr>
-          <w:b/>
-        </w:rPr>
-        <w:t>Stubblefield</w:t>
-      </w:r>
-      <w:proofErr w:type="spellEnd"/>
-      <w:r>
-        <w:rPr>
-          <w:b/>
-        </w:rPr>
-        <w:t>, W.</w:t>
+      <w:r>
+        <w:rPr>
+          <w:b/>
+        </w:rPr>
+        <w:t>Luger G., Stubblefield, W.</w:t>
       </w:r>
       <w:r>
         <w:rPr>
@@ -2272,64 +2225,8 @@
         <w:t xml:space="preserve"> 2008 </w:t>
       </w:r>
       <w:r>
-        <w:t xml:space="preserve">Artificial </w:t>
-      </w:r>
-      <w:proofErr w:type="spellStart"/>
-      <w:r>
-        <w:t>Intelligence</w:t>
-      </w:r>
-      <w:proofErr w:type="spellEnd"/>
-      <w:r>
-        <w:t>:</w:t>
-      </w:r>
-      <w:r>
-        <w:t xml:space="preserve"> </w:t>
-      </w:r>
-      <w:proofErr w:type="spellStart"/>
-      <w:r>
-        <w:t>Structures</w:t>
-      </w:r>
-      <w:proofErr w:type="spellEnd"/>
-      <w:r>
-        <w:t xml:space="preserve"> and </w:t>
-      </w:r>
-      <w:proofErr w:type="spellStart"/>
-      <w:r>
-        <w:t>strategies</w:t>
-      </w:r>
-      <w:proofErr w:type="spellEnd"/>
-      <w:r>
-        <w:t xml:space="preserve"> </w:t>
-      </w:r>
-      <w:proofErr w:type="spellStart"/>
-      <w:r>
-        <w:t>for</w:t>
-      </w:r>
-      <w:proofErr w:type="spellEnd"/>
-      <w:r>
-        <w:t xml:space="preserve"> </w:t>
-      </w:r>
-      <w:proofErr w:type="spellStart"/>
-      <w:r>
-        <w:t>complex</w:t>
-      </w:r>
-      <w:proofErr w:type="spellEnd"/>
-      <w:r>
-        <w:t xml:space="preserve"> </w:t>
-      </w:r>
-      <w:proofErr w:type="spellStart"/>
-      <w:r>
-        <w:t>problem</w:t>
-      </w:r>
-      <w:proofErr w:type="spellEnd"/>
-      <w:r>
-        <w:t xml:space="preserve"> </w:t>
-      </w:r>
-      <w:proofErr w:type="spellStart"/>
-      <w:r>
-        <w:t>solving</w:t>
-      </w:r>
-      <w:proofErr w:type="spellEnd"/>
+        <w:t>Artificial Intelligence: Structures and strategies for complex problem solving</w:t>
+      </w:r>
     </w:p>
     <w:p>
       <w:hyperlink r:id="rId9" w:history="1">
@@ -2345,44 +2242,18 @@
       <w:r>
         <w:t xml:space="preserve">Ejemplo de </w:t>
       </w:r>
-      <w:proofErr w:type="spellStart"/>
-      <w:r>
-        <w:rPr>
-          <w:b/>
-        </w:rPr>
-        <w:t>Norvig</w:t>
-      </w:r>
-      <w:proofErr w:type="spellEnd"/>
-      <w:r>
-        <w:rPr>
-          <w:b/>
-        </w:rPr>
-        <w:t>, P. 1991</w:t>
+      <w:r>
+        <w:rPr>
+          <w:b/>
+        </w:rPr>
+        <w:t>Norvig, P. 1991</w:t>
       </w:r>
       <w:r>
         <w:t xml:space="preserve"> </w:t>
       </w:r>
-      <w:proofErr w:type="spellStart"/>
-      <w:r>
-        <w:t>Paradigms</w:t>
-      </w:r>
-      <w:proofErr w:type="spellEnd"/>
-      <w:r>
-        <w:t xml:space="preserve"> of Artificial </w:t>
-      </w:r>
-      <w:proofErr w:type="spellStart"/>
-      <w:r>
-        <w:t>Intelligence</w:t>
-      </w:r>
-      <w:proofErr w:type="spellEnd"/>
-      <w:r>
-        <w:t xml:space="preserve"> </w:t>
-      </w:r>
-      <w:proofErr w:type="spellStart"/>
-      <w:r>
-        <w:t>Programming</w:t>
-      </w:r>
-      <w:proofErr w:type="spellEnd"/>
+      <w:r>
+        <w:t>Paradigms of Artificial Intelligence Programming</w:t>
+      </w:r>
     </w:p>
     <w:p>
       <w:hyperlink r:id="rId10" w:history="1">
@@ -2398,76 +2269,15 @@
       <w:r>
         <w:t xml:space="preserve">Ejemplo de </w:t>
       </w:r>
-      <w:proofErr w:type="spellStart"/>
-      <w:r>
-        <w:rPr>
-          <w:b/>
-        </w:rPr>
-        <w:t>Tanimoto</w:t>
-      </w:r>
-      <w:proofErr w:type="spellEnd"/>
-      <w:r>
-        <w:rPr>
-          <w:b/>
-        </w:rPr>
-        <w:t xml:space="preserve">, S. </w:t>
-      </w:r>
-      <w:r>
-        <w:t xml:space="preserve">A </w:t>
-      </w:r>
-      <w:proofErr w:type="spellStart"/>
-      <w:r>
-        <w:t>Unification</w:t>
-      </w:r>
-      <w:proofErr w:type="spellEnd"/>
-      <w:r>
-        <w:t xml:space="preserve"> </w:t>
-      </w:r>
-      <w:proofErr w:type="spellStart"/>
-      <w:r>
-        <w:t>algorithm</w:t>
-      </w:r>
-      <w:proofErr w:type="spellEnd"/>
-      <w:r>
-        <w:t xml:space="preserve"> </w:t>
-      </w:r>
-      <w:proofErr w:type="spellStart"/>
-      <w:r>
-        <w:t>for</w:t>
-      </w:r>
-      <w:proofErr w:type="spellEnd"/>
-      <w:r>
-        <w:t xml:space="preserve"> </w:t>
-      </w:r>
-      <w:proofErr w:type="spellStart"/>
-      <w:r>
-        <w:t>literals</w:t>
-      </w:r>
-      <w:proofErr w:type="spellEnd"/>
-      <w:r>
-        <w:t xml:space="preserve"> in </w:t>
-      </w:r>
-      <w:proofErr w:type="spellStart"/>
-      <w:r>
-        <w:t>the</w:t>
-      </w:r>
-      <w:proofErr w:type="spellEnd"/>
-      <w:r>
-        <w:t xml:space="preserve"> </w:t>
-      </w:r>
-      <w:proofErr w:type="spellStart"/>
-      <w:r>
-        <w:t>Predicate</w:t>
-      </w:r>
-      <w:proofErr w:type="spellEnd"/>
-      <w:r>
-        <w:t xml:space="preserve"> </w:t>
-      </w:r>
-      <w:proofErr w:type="spellStart"/>
-      <w:r>
-        <w:t>Calculus</w:t>
-      </w:r>
-      <w:proofErr w:type="spellEnd"/>
+      <w:r>
+        <w:rPr>
+          <w:b/>
+        </w:rPr>
+        <w:t xml:space="preserve">Tanimoto, S. </w:t>
+      </w:r>
+      <w:r>
+        <w:t>A Unification algorithm for literals in the Predicate Calculus</w:t>
+      </w:r>
     </w:p>
     <w:p>
       <w:hyperlink r:id="rId11" w:history="1">
@@ -3007,7 +2817,6 @@
   <w:style w:type="character" w:default="1" w:styleId="Fuentedeprrafopredeter">
     <w:name w:val="Default Paragraph Font"/>
     <w:uiPriority w:val="1"/>
-    <w:semiHidden/>
     <w:unhideWhenUsed/>
   </w:style>
   <w:style w:type="table" w:default="1" w:styleId="Tablanormal">
@@ -3218,7 +3027,6 @@
   <w:style w:type="character" w:default="1" w:styleId="Fuentedeprrafopredeter">
     <w:name w:val="Default Paragraph Font"/>
     <w:uiPriority w:val="1"/>
-    <w:semiHidden/>
     <w:unhideWhenUsed/>
   </w:style>
   <w:style w:type="table" w:default="1" w:styleId="Tablanormal">

--- a/informe.docx
+++ b/informe.docx
@@ -1,6 +1,6 @@
 
 <file path=word/document.xml><?xml version="1.0" encoding="utf-8"?>
-<w:document xmlns:wpc="http://schemas.microsoft.com/office/word/2010/wordprocessingCanvas" xmlns:mo="http://schemas.microsoft.com/office/mac/office/2008/main" xmlns:mc="http://schemas.openxmlformats.org/markup-compatibility/2006" xmlns:mv="urn:schemas-microsoft-com:mac:vml" xmlns:o="urn:schemas-microsoft-com:office:office" xmlns:r="http://schemas.openxmlformats.org/officeDocument/2006/relationships" xmlns:m="http://schemas.openxmlformats.org/officeDocument/2006/math" xmlns:v="urn:schemas-microsoft-com:vml" xmlns:wp14="http://schemas.microsoft.com/office/word/2010/wordprocessingDrawing" xmlns:wp="http://schemas.openxmlformats.org/drawingml/2006/wordprocessingDrawing" xmlns:w10="urn:schemas-microsoft-com:office:word" xmlns:w="http://schemas.openxmlformats.org/wordprocessingml/2006/main" xmlns:w14="http://schemas.microsoft.com/office/word/2010/wordml" xmlns:wpg="http://schemas.microsoft.com/office/word/2010/wordprocessingGroup" xmlns:wpi="http://schemas.microsoft.com/office/word/2010/wordprocessingInk" xmlns:wne="http://schemas.microsoft.com/office/word/2006/wordml" xmlns:wps="http://schemas.microsoft.com/office/word/2010/wordprocessingShape" mc:Ignorable="w14 wp14">
+<w:document xmlns:wpc="http://schemas.microsoft.com/office/word/2010/wordprocessingCanvas" xmlns:mc="http://schemas.openxmlformats.org/markup-compatibility/2006" xmlns:o="urn:schemas-microsoft-com:office:office" xmlns:r="http://schemas.openxmlformats.org/officeDocument/2006/relationships" xmlns:m="http://schemas.openxmlformats.org/officeDocument/2006/math" xmlns:v="urn:schemas-microsoft-com:vml" xmlns:wp14="http://schemas.microsoft.com/office/word/2010/wordprocessingDrawing" xmlns:wp="http://schemas.openxmlformats.org/drawingml/2006/wordprocessingDrawing" xmlns:w10="urn:schemas-microsoft-com:office:word" xmlns:w="http://schemas.openxmlformats.org/wordprocessingml/2006/main" xmlns:w14="http://schemas.microsoft.com/office/word/2010/wordml" xmlns:w15="http://schemas.microsoft.com/office/word/2012/wordml" xmlns:wpg="http://schemas.microsoft.com/office/word/2010/wordprocessingGroup" xmlns:wpi="http://schemas.microsoft.com/office/word/2010/wordprocessingInk" xmlns:wne="http://schemas.microsoft.com/office/word/2006/wordml" xmlns:wps="http://schemas.microsoft.com/office/word/2010/wordprocessingShape" mc:Ignorable="w14 w15 wp14">
   <w:body>
     <w:p>
       <w:pPr>
@@ -227,27 +227,27 @@
           <w:color w:val="000000" w:themeColor="text1"/>
           <w:sz w:val="22"/>
           <w:szCs w:val="22"/>
-          <w:lang w:val="es-ES"/>
-        </w:rPr>
-      </w:pPr>
-      <w:r>
-        <w:rPr>
-          <w:rFonts w:ascii="Arial" w:hAnsi="Arial" w:cs="Arial"/>
-          <w:color w:val="000000" w:themeColor="text1"/>
-          <w:sz w:val="22"/>
-          <w:szCs w:val="22"/>
-          <w:lang w:val="es-ES"/>
-        </w:rPr>
-        <w:tab/>
-      </w:r>
-      <w:r>
-        <w:rPr>
-          <w:rFonts w:ascii="Arial" w:hAnsi="Arial" w:cs="Arial"/>
-          <w:b/>
-          <w:color w:val="000000" w:themeColor="text1"/>
-          <w:sz w:val="22"/>
-          <w:szCs w:val="22"/>
-          <w:lang w:val="es-ES"/>
+          <w:lang w:val="en-US"/>
+        </w:rPr>
+      </w:pPr>
+      <w:r>
+        <w:rPr>
+          <w:rFonts w:ascii="Arial" w:hAnsi="Arial" w:cs="Arial"/>
+          <w:color w:val="000000" w:themeColor="text1"/>
+          <w:sz w:val="22"/>
+          <w:szCs w:val="22"/>
+          <w:lang w:val="es-ES"/>
+        </w:rPr>
+        <w:tab/>
+      </w:r>
+      <w:r>
+        <w:rPr>
+          <w:rFonts w:ascii="Arial" w:hAnsi="Arial" w:cs="Arial"/>
+          <w:b/>
+          <w:color w:val="000000" w:themeColor="text1"/>
+          <w:sz w:val="22"/>
+          <w:szCs w:val="22"/>
+          <w:lang w:val="en-US"/>
         </w:rPr>
         <w:t>BEGIN</w:t>
       </w:r>
@@ -265,37 +265,37 @@
           <w:color w:val="000000" w:themeColor="text1"/>
           <w:sz w:val="22"/>
           <w:szCs w:val="22"/>
-          <w:lang w:val="es-ES"/>
-        </w:rPr>
-      </w:pPr>
-      <w:r>
-        <w:rPr>
-          <w:rFonts w:ascii="Arial" w:hAnsi="Arial" w:cs="Arial"/>
-          <w:color w:val="000000" w:themeColor="text1"/>
-          <w:sz w:val="22"/>
-          <w:szCs w:val="22"/>
-          <w:lang w:val="es-ES"/>
-        </w:rPr>
-        <w:tab/>
-      </w:r>
-      <w:r>
-        <w:rPr>
-          <w:rFonts w:ascii="Arial" w:hAnsi="Arial" w:cs="Arial"/>
-          <w:color w:val="000000" w:themeColor="text1"/>
-          <w:sz w:val="22"/>
-          <w:szCs w:val="22"/>
-          <w:lang w:val="es-ES"/>
-        </w:rPr>
-        <w:tab/>
-      </w:r>
-      <w:r>
-        <w:rPr>
-          <w:rFonts w:ascii="Arial" w:hAnsi="Arial" w:cs="Arial"/>
-          <w:b/>
-          <w:color w:val="000000" w:themeColor="text1"/>
-          <w:sz w:val="22"/>
-          <w:szCs w:val="22"/>
-          <w:lang w:val="es-ES"/>
+          <w:lang w:val="en-US"/>
+        </w:rPr>
+      </w:pPr>
+      <w:r>
+        <w:rPr>
+          <w:rFonts w:ascii="Arial" w:hAnsi="Arial" w:cs="Arial"/>
+          <w:color w:val="000000" w:themeColor="text1"/>
+          <w:sz w:val="22"/>
+          <w:szCs w:val="22"/>
+          <w:lang w:val="en-US"/>
+        </w:rPr>
+        <w:tab/>
+      </w:r>
+      <w:r>
+        <w:rPr>
+          <w:rFonts w:ascii="Arial" w:hAnsi="Arial" w:cs="Arial"/>
+          <w:color w:val="000000" w:themeColor="text1"/>
+          <w:sz w:val="22"/>
+          <w:szCs w:val="22"/>
+          <w:lang w:val="en-US"/>
+        </w:rPr>
+        <w:tab/>
+      </w:r>
+      <w:r>
+        <w:rPr>
+          <w:rFonts w:ascii="Arial" w:hAnsi="Arial" w:cs="Arial"/>
+          <w:b/>
+          <w:color w:val="000000" w:themeColor="text1"/>
+          <w:sz w:val="22"/>
+          <w:szCs w:val="22"/>
+          <w:lang w:val="en-US"/>
         </w:rPr>
         <w:t>IF</w:t>
       </w:r>
@@ -305,7 +305,7 @@
           <w:color w:val="000000" w:themeColor="text1"/>
           <w:sz w:val="22"/>
           <w:szCs w:val="22"/>
-          <w:lang w:val="es-ES"/>
+          <w:lang w:val="en-US"/>
         </w:rPr>
         <w:t xml:space="preserve"> E1 = E2 </w:t>
       </w:r>
@@ -316,7 +316,7 @@
           <w:color w:val="000000" w:themeColor="text1"/>
           <w:sz w:val="22"/>
           <w:szCs w:val="22"/>
-          <w:lang w:val="es-ES"/>
+          <w:lang w:val="en-US"/>
         </w:rPr>
         <w:t>RETURN</w:t>
       </w:r>
@@ -326,7 +326,7 @@
           <w:color w:val="000000" w:themeColor="text1"/>
           <w:sz w:val="22"/>
           <w:szCs w:val="22"/>
-          <w:lang w:val="es-ES"/>
+          <w:lang w:val="en-US"/>
         </w:rPr>
         <w:t xml:space="preserve"> NADA</w:t>
       </w:r>
@@ -353,17 +353,17 @@
           <w:color w:val="000000" w:themeColor="text1"/>
           <w:sz w:val="22"/>
           <w:szCs w:val="22"/>
-          <w:lang w:val="es-ES"/>
-        </w:rPr>
-        <w:tab/>
-      </w:r>
-      <w:r>
-        <w:rPr>
-          <w:rFonts w:ascii="Arial" w:hAnsi="Arial" w:cs="Arial"/>
-          <w:color w:val="000000" w:themeColor="text1"/>
-          <w:sz w:val="22"/>
-          <w:szCs w:val="22"/>
-          <w:lang w:val="es-ES"/>
+          <w:lang w:val="en-US"/>
+        </w:rPr>
+        <w:tab/>
+      </w:r>
+      <w:r>
+        <w:rPr>
+          <w:rFonts w:ascii="Arial" w:hAnsi="Arial" w:cs="Arial"/>
+          <w:color w:val="000000" w:themeColor="text1"/>
+          <w:sz w:val="22"/>
+          <w:szCs w:val="22"/>
+          <w:lang w:val="en-US"/>
         </w:rPr>
         <w:tab/>
       </w:r>
@@ -1082,18 +1082,27 @@
           <w:color w:val="000000" w:themeColor="text1"/>
           <w:sz w:val="22"/>
           <w:szCs w:val="22"/>
-          <w:lang w:val="es-ES"/>
-        </w:rPr>
-      </w:pPr>
-      <w:r>
-        <w:rPr>
-          <w:rFonts w:ascii="Arial" w:hAnsi="Arial" w:cs="Arial"/>
-          <w:color w:val="000000" w:themeColor="text1"/>
-          <w:sz w:val="22"/>
-          <w:szCs w:val="22"/>
-          <w:lang w:val="es-ES"/>
-        </w:rPr>
-        <w:tab/>
+          <w:lang w:val="en-US"/>
+        </w:rPr>
+      </w:pPr>
+      <w:r>
+        <w:rPr>
+          <w:rFonts w:ascii="Arial" w:hAnsi="Arial" w:cs="Arial"/>
+          <w:color w:val="000000" w:themeColor="text1"/>
+          <w:sz w:val="22"/>
+          <w:szCs w:val="22"/>
+          <w:lang w:val="es-ES"/>
+        </w:rPr>
+        <w:tab/>
+      </w:r>
+      <w:r>
+        <w:rPr>
+          <w:rFonts w:ascii="Arial" w:hAnsi="Arial" w:cs="Arial"/>
+          <w:color w:val="000000" w:themeColor="text1"/>
+          <w:sz w:val="22"/>
+          <w:szCs w:val="22"/>
+          <w:lang w:val="en-US"/>
+        </w:rPr>
         <w:t xml:space="preserve">Z1 </w:t>
       </w:r>
       <w:r>
@@ -1112,7 +1121,7 @@
           <w:color w:val="000000" w:themeColor="text1"/>
           <w:sz w:val="22"/>
           <w:szCs w:val="22"/>
-          <w:lang w:val="es-ES"/>
+          <w:lang w:val="en-US"/>
         </w:rPr>
         <w:t xml:space="preserve"> </w:t>
       </w:r>
@@ -1123,7 +1132,7 @@
           <w:color w:val="000000" w:themeColor="text1"/>
           <w:sz w:val="22"/>
           <w:szCs w:val="22"/>
-          <w:lang w:val="es-ES"/>
+          <w:lang w:val="en-US"/>
         </w:rPr>
         <w:t>UNIFICAR</w:t>
       </w:r>
@@ -1133,7 +1142,7 @@
           <w:color w:val="000000" w:themeColor="text1"/>
           <w:sz w:val="22"/>
           <w:szCs w:val="22"/>
-          <w:lang w:val="es-ES"/>
+          <w:lang w:val="en-US"/>
         </w:rPr>
         <w:t>(F1, F2)</w:t>
       </w:r>
@@ -1150,16 +1159,16 @@
           <w:color w:val="000000" w:themeColor="text1"/>
           <w:sz w:val="22"/>
           <w:szCs w:val="22"/>
-          <w:lang w:val="es-ES"/>
-        </w:rPr>
-      </w:pPr>
-      <w:r>
-        <w:rPr>
-          <w:rFonts w:ascii="Arial" w:hAnsi="Arial" w:cs="Arial"/>
-          <w:color w:val="000000" w:themeColor="text1"/>
-          <w:sz w:val="22"/>
-          <w:szCs w:val="22"/>
-          <w:lang w:val="es-ES"/>
+          <w:lang w:val="en-US"/>
+        </w:rPr>
+      </w:pPr>
+      <w:r>
+        <w:rPr>
+          <w:rFonts w:ascii="Arial" w:hAnsi="Arial" w:cs="Arial"/>
+          <w:color w:val="000000" w:themeColor="text1"/>
+          <w:sz w:val="22"/>
+          <w:szCs w:val="22"/>
+          <w:lang w:val="en-US"/>
         </w:rPr>
         <w:tab/>
         <w:t xml:space="preserve">IF Z1 = FALLO </w:t>
@@ -1171,7 +1180,7 @@
           <w:color w:val="000000" w:themeColor="text1"/>
           <w:sz w:val="22"/>
           <w:szCs w:val="22"/>
-          <w:lang w:val="es-ES"/>
+          <w:lang w:val="en-US"/>
         </w:rPr>
         <w:t>RETURN</w:t>
       </w:r>
@@ -1181,7 +1190,7 @@
           <w:color w:val="000000" w:themeColor="text1"/>
           <w:sz w:val="22"/>
           <w:szCs w:val="22"/>
-          <w:lang w:val="es-ES"/>
+          <w:lang w:val="en-US"/>
         </w:rPr>
         <w:t xml:space="preserve"> FALLO</w:t>
       </w:r>
@@ -1207,9 +1216,18 @@
           <w:color w:val="000000" w:themeColor="text1"/>
           <w:sz w:val="22"/>
           <w:szCs w:val="22"/>
-          <w:lang w:val="es-ES"/>
-        </w:rPr>
-        <w:tab/>
+          <w:lang w:val="en-US"/>
+        </w:rPr>
+        <w:tab/>
+      </w:r>
+      <w:r>
+        <w:rPr>
+          <w:rFonts w:ascii="Arial" w:hAnsi="Arial" w:cs="Arial"/>
+          <w:color w:val="000000" w:themeColor="text1"/>
+          <w:sz w:val="22"/>
+          <w:szCs w:val="22"/>
+          <w:lang w:val="es-ES"/>
+        </w:rPr>
         <w:t xml:space="preserve">G1 </w:t>
       </w:r>
       <w:r>
@@ -1324,18 +1342,27 @@
           <w:color w:val="000000" w:themeColor="text1"/>
           <w:sz w:val="22"/>
           <w:szCs w:val="22"/>
-          <w:lang w:val="es-ES"/>
-        </w:rPr>
-      </w:pPr>
-      <w:r>
-        <w:rPr>
-          <w:rFonts w:ascii="Arial" w:hAnsi="Arial" w:cs="Arial"/>
-          <w:color w:val="000000" w:themeColor="text1"/>
-          <w:sz w:val="22"/>
-          <w:szCs w:val="22"/>
-          <w:lang w:val="es-ES"/>
-        </w:rPr>
-        <w:tab/>
+          <w:lang w:val="en-US"/>
+        </w:rPr>
+      </w:pPr>
+      <w:r>
+        <w:rPr>
+          <w:rFonts w:ascii="Arial" w:hAnsi="Arial" w:cs="Arial"/>
+          <w:color w:val="000000" w:themeColor="text1"/>
+          <w:sz w:val="22"/>
+          <w:szCs w:val="22"/>
+          <w:lang w:val="es-ES"/>
+        </w:rPr>
+        <w:tab/>
+      </w:r>
+      <w:r>
+        <w:rPr>
+          <w:rFonts w:ascii="Arial" w:hAnsi="Arial" w:cs="Arial"/>
+          <w:color w:val="000000" w:themeColor="text1"/>
+          <w:sz w:val="22"/>
+          <w:szCs w:val="22"/>
+          <w:lang w:val="en-US"/>
+        </w:rPr>
         <w:t xml:space="preserve">Z2 </w:t>
       </w:r>
       <w:r>
@@ -1354,7 +1381,7 @@
           <w:color w:val="000000" w:themeColor="text1"/>
           <w:sz w:val="22"/>
           <w:szCs w:val="22"/>
-          <w:lang w:val="es-ES"/>
+          <w:lang w:val="en-US"/>
         </w:rPr>
         <w:t xml:space="preserve"> </w:t>
       </w:r>
@@ -1365,7 +1392,7 @@
           <w:color w:val="000000" w:themeColor="text1"/>
           <w:sz w:val="22"/>
           <w:szCs w:val="22"/>
-          <w:lang w:val="es-ES"/>
+          <w:lang w:val="en-US"/>
         </w:rPr>
         <w:t>UNIFICAR</w:t>
       </w:r>
@@ -1375,7 +1402,7 @@
           <w:color w:val="000000" w:themeColor="text1"/>
           <w:sz w:val="22"/>
           <w:szCs w:val="22"/>
-          <w:lang w:val="es-ES"/>
+          <w:lang w:val="en-US"/>
         </w:rPr>
         <w:t>(G1, G2)</w:t>
       </w:r>
@@ -1392,27 +1419,27 @@
           <w:color w:val="000000" w:themeColor="text1"/>
           <w:sz w:val="22"/>
           <w:szCs w:val="22"/>
-          <w:lang w:val="es-ES"/>
-        </w:rPr>
-      </w:pPr>
-      <w:r>
-        <w:rPr>
-          <w:rFonts w:ascii="Arial" w:hAnsi="Arial" w:cs="Arial"/>
-          <w:color w:val="000000" w:themeColor="text1"/>
-          <w:sz w:val="22"/>
-          <w:szCs w:val="22"/>
-          <w:lang w:val="es-ES"/>
-        </w:rPr>
-        <w:tab/>
-      </w:r>
-      <w:r>
-        <w:rPr>
-          <w:rFonts w:ascii="Arial" w:hAnsi="Arial" w:cs="Arial"/>
-          <w:b/>
-          <w:color w:val="000000" w:themeColor="text1"/>
-          <w:sz w:val="22"/>
-          <w:szCs w:val="22"/>
-          <w:lang w:val="es-ES"/>
+          <w:lang w:val="en-US"/>
+        </w:rPr>
+      </w:pPr>
+      <w:r>
+        <w:rPr>
+          <w:rFonts w:ascii="Arial" w:hAnsi="Arial" w:cs="Arial"/>
+          <w:color w:val="000000" w:themeColor="text1"/>
+          <w:sz w:val="22"/>
+          <w:szCs w:val="22"/>
+          <w:lang w:val="en-US"/>
+        </w:rPr>
+        <w:tab/>
+      </w:r>
+      <w:r>
+        <w:rPr>
+          <w:rFonts w:ascii="Arial" w:hAnsi="Arial" w:cs="Arial"/>
+          <w:b/>
+          <w:color w:val="000000" w:themeColor="text1"/>
+          <w:sz w:val="22"/>
+          <w:szCs w:val="22"/>
+          <w:lang w:val="en-US"/>
         </w:rPr>
         <w:t>IF</w:t>
       </w:r>
@@ -1422,7 +1449,7 @@
           <w:color w:val="000000" w:themeColor="text1"/>
           <w:sz w:val="22"/>
           <w:szCs w:val="22"/>
-          <w:lang w:val="es-ES"/>
+          <w:lang w:val="en-US"/>
         </w:rPr>
         <w:t xml:space="preserve"> G2 = FALLO </w:t>
       </w:r>
@@ -1433,7 +1460,7 @@
           <w:color w:val="000000" w:themeColor="text1"/>
           <w:sz w:val="22"/>
           <w:szCs w:val="22"/>
-          <w:lang w:val="es-ES"/>
+          <w:lang w:val="en-US"/>
         </w:rPr>
         <w:t>RETURN</w:t>
       </w:r>
@@ -1443,7 +1470,7 @@
           <w:color w:val="000000" w:themeColor="text1"/>
           <w:sz w:val="22"/>
           <w:szCs w:val="22"/>
-          <w:lang w:val="es-ES"/>
+          <w:lang w:val="en-US"/>
         </w:rPr>
         <w:t xml:space="preserve"> FALLO</w:t>
       </w:r>
@@ -1772,7 +1799,11 @@
         </w:numPr>
       </w:pPr>
       <w:r>
-        <w:t>El primer condicional comprueba si ambos elementos son iguales, y marca el fin de la recursividad (es la única forma de terminar el algoritmo, excepto si se lanza alguna excepción). Se cumple cuando ambos elementos son iguales, tanto si tienen un valor o si ambos son nulos (esto ocurre cuando se han ‘consumido’ todos los elementos de ambos predicados).</w:t>
+        <w:t xml:space="preserve">El primer condicional comprueba si ambos elementos son iguales, y marca el fin de la recursividad (es la única forma de terminar el algoritmo, excepto si se lanza alguna excepción). Se cumple cuando ambos elementos son </w:t>
+      </w:r>
+      <w:r>
+        <w:lastRenderedPageBreak/>
+        <w:t>iguales, tanto si tienen un valor o si ambos son nulos (esto ocurre cuando se han ‘consumido’ todos los elementos de ambos predicados).</w:t>
       </w:r>
     </w:p>
     <w:p/>
@@ -2089,6 +2120,7 @@
         </w:numPr>
       </w:pPr>
       <w:r>
+        <w:lastRenderedPageBreak/>
         <w:t xml:space="preserve">Se define la función </w:t>
       </w:r>
       <w:r>
@@ -2121,8 +2153,6 @@
       <w:r>
         <w:t>Pruebas unitaria</w:t>
       </w:r>
-      <w:bookmarkStart w:id="0" w:name="_GoBack"/>
-      <w:bookmarkEnd w:id="0"/>
       <w:r>
         <w:t>s</w:t>
       </w:r>
@@ -2135,23 +2165,43 @@
     </w:p>
     <w:p/>
     <w:p>
-      <w:r>
+      <w:pPr>
+        <w:rPr>
+          <w:lang w:val="en-US"/>
+        </w:rPr>
+      </w:pPr>
+      <w:r>
+        <w:rPr>
+          <w:lang w:val="en-US"/>
+        </w:rPr>
         <w:t>Bibliografía consultada:</w:t>
       </w:r>
     </w:p>
-    <w:p/>
-    <w:p>
-      <w:r>
-        <w:rPr>
-          <w:b/>
+    <w:p>
+      <w:pPr>
+        <w:rPr>
+          <w:lang w:val="en-US"/>
+        </w:rPr>
+      </w:pPr>
+    </w:p>
+    <w:p>
+      <w:pPr>
+        <w:rPr>
+          <w:lang w:val="en-US"/>
+        </w:rPr>
+      </w:pPr>
+      <w:r>
+        <w:rPr>
+          <w:b/>
+          <w:lang w:val="en-US"/>
         </w:rPr>
         <w:t>Barski, C. 2010.</w:t>
       </w:r>
       <w:r>
-        <w:t xml:space="preserve"> </w:t>
-      </w:r>
-      <w:r>
-        <w:t>Land of Lisp: Learn to Program in Lisp, One Game at a Time!</w:t>
+        <w:rPr>
+          <w:lang w:val="en-US"/>
+        </w:rPr>
+        <w:t xml:space="preserve"> Land of Lisp: Learn to Program in Lisp, One Game at a Time!</w:t>
       </w:r>
     </w:p>
     <w:p>
@@ -2164,7 +2214,7 @@
       <w:r>
         <w:t xml:space="preserve">: </w:t>
       </w:r>
-      <w:hyperlink r:id="rId6" w:history="1">
+      <w:hyperlink r:id="rId5" w:history="1">
         <w:r>
           <w:rPr>
             <w:rStyle w:val="Hipervnculo"/>
@@ -2178,7 +2228,7 @@
       <w:r>
         <w:t xml:space="preserve">Un algoritmo de Unificación (consultado el 15 de noviembre de 2014): </w:t>
       </w:r>
-      <w:hyperlink r:id="rId7" w:history="1">
+      <w:hyperlink r:id="rId6" w:history="1">
         <w:r>
           <w:rPr>
             <w:rStyle w:val="Hipervnculo"/>
@@ -2191,7 +2241,7 @@
       <w:r>
         <w:t xml:space="preserve">Apuntes de inteligencia Artificial (consultado el 23 de diciembre de 2014): </w:t>
       </w:r>
-      <w:hyperlink r:id="rId8" w:history="1">
+      <w:hyperlink r:id="rId7" w:history="1">
         <w:r>
           <w:rPr>
             <w:rStyle w:val="Hipervnculo"/>
@@ -2203,91 +2253,11 @@
     <w:p>
       <w:pPr>
         <w:rPr>
-          <w:b/>
-        </w:rPr>
-      </w:pPr>
-      <w:r>
-        <w:t>Ejemplo de</w:t>
-      </w:r>
-      <w:r>
-        <w:t xml:space="preserve"> </w:t>
-      </w:r>
-      <w:r>
-        <w:rPr>
-          <w:b/>
-        </w:rPr>
-        <w:t>Luger G., Stubblefield, W.</w:t>
-      </w:r>
-      <w:r>
-        <w:rPr>
-          <w:b/>
-        </w:rPr>
-        <w:t xml:space="preserve"> 2008 </w:t>
-      </w:r>
-      <w:r>
-        <w:t>Artificial Intelligence: Structures and strategies for complex problem solving</w:t>
-      </w:r>
-    </w:p>
-    <w:p>
-      <w:hyperlink r:id="rId9" w:history="1">
-        <w:r>
-          <w:rPr>
-            <w:rStyle w:val="Hipervnculo"/>
-          </w:rPr>
-          <w:t>http://www.cs.unm.edu/~luger/ai-final/code/LISP.unification.html</w:t>
-        </w:r>
-      </w:hyperlink>
-    </w:p>
-    <w:p>
-      <w:r>
-        <w:t xml:space="preserve">Ejemplo de </w:t>
-      </w:r>
-      <w:r>
-        <w:rPr>
-          <w:b/>
-        </w:rPr>
-        <w:t>Norvig, P. 1991</w:t>
-      </w:r>
-      <w:r>
-        <w:t xml:space="preserve"> </w:t>
-      </w:r>
-      <w:r>
-        <w:t>Paradigms of Artificial Intelligence Programming</w:t>
-      </w:r>
-    </w:p>
-    <w:p>
-      <w:hyperlink r:id="rId10" w:history="1">
-        <w:r>
-          <w:rPr>
-            <w:rStyle w:val="Hipervnculo"/>
-          </w:rPr>
-          <w:t>http://norvig.com/paip/unify.lisp</w:t>
-        </w:r>
-      </w:hyperlink>
-    </w:p>
-    <w:p>
-      <w:r>
-        <w:t xml:space="preserve">Ejemplo de </w:t>
-      </w:r>
-      <w:r>
-        <w:rPr>
-          <w:b/>
-        </w:rPr>
-        <w:t xml:space="preserve">Tanimoto, S. </w:t>
-      </w:r>
-      <w:r>
-        <w:t>A Unification algorithm for literals in the Predicate Calculus</w:t>
-      </w:r>
-    </w:p>
-    <w:p>
-      <w:hyperlink r:id="rId11" w:history="1">
-        <w:r>
-          <w:rPr>
-            <w:rStyle w:val="Hipervnculo"/>
-          </w:rPr>
-          <w:t>http://web.cecs.pdx.edu/~mperkows/CLASS_ROBOTICS/LISP/tanimoto/UNIFY.CL</w:t>
-        </w:r>
-      </w:hyperlink>
+          <w:lang w:val="en-US"/>
+        </w:rPr>
+      </w:pPr>
+      <w:bookmarkStart w:id="0" w:name="_GoBack"/>
+      <w:bookmarkEnd w:id="0"/>
     </w:p>
     <w:p/>
     <w:p/>
@@ -2303,7 +2273,7 @@
 </file>
 
 <file path=word/numbering.xml><?xml version="1.0" encoding="utf-8"?>
-<w:numbering xmlns:wpc="http://schemas.microsoft.com/office/word/2010/wordprocessingCanvas" xmlns:mo="http://schemas.microsoft.com/office/mac/office/2008/main" xmlns:mc="http://schemas.openxmlformats.org/markup-compatibility/2006" xmlns:mv="urn:schemas-microsoft-com:mac:vml" xmlns:o="urn:schemas-microsoft-com:office:office" xmlns:r="http://schemas.openxmlformats.org/officeDocument/2006/relationships" xmlns:m="http://schemas.openxmlformats.org/officeDocument/2006/math" xmlns:v="urn:schemas-microsoft-com:vml" xmlns:wp14="http://schemas.microsoft.com/office/word/2010/wordprocessingDrawing" xmlns:wp="http://schemas.openxmlformats.org/drawingml/2006/wordprocessingDrawing" xmlns:w10="urn:schemas-microsoft-com:office:word" xmlns:w="http://schemas.openxmlformats.org/wordprocessingml/2006/main" xmlns:w14="http://schemas.microsoft.com/office/word/2010/wordml" xmlns:wpg="http://schemas.microsoft.com/office/word/2010/wordprocessingGroup" xmlns:wpi="http://schemas.microsoft.com/office/word/2010/wordprocessingInk" xmlns:wne="http://schemas.microsoft.com/office/word/2006/wordml" xmlns:wps="http://schemas.microsoft.com/office/word/2010/wordprocessingShape" mc:Ignorable="w14 wp14">
+<w:numbering xmlns:wpc="http://schemas.microsoft.com/office/word/2010/wordprocessingCanvas" xmlns:mc="http://schemas.openxmlformats.org/markup-compatibility/2006" xmlns:o="urn:schemas-microsoft-com:office:office" xmlns:r="http://schemas.openxmlformats.org/officeDocument/2006/relationships" xmlns:m="http://schemas.openxmlformats.org/officeDocument/2006/math" xmlns:v="urn:schemas-microsoft-com:vml" xmlns:wp14="http://schemas.microsoft.com/office/word/2010/wordprocessingDrawing" xmlns:wp="http://schemas.openxmlformats.org/drawingml/2006/wordprocessingDrawing" xmlns:w10="urn:schemas-microsoft-com:office:word" xmlns:w="http://schemas.openxmlformats.org/wordprocessingml/2006/main" xmlns:w14="http://schemas.microsoft.com/office/word/2010/wordml" xmlns:w15="http://schemas.microsoft.com/office/word/2012/wordml" xmlns:wpg="http://schemas.microsoft.com/office/word/2010/wordprocessingGroup" xmlns:wpi="http://schemas.microsoft.com/office/word/2010/wordprocessingInk" xmlns:wne="http://schemas.microsoft.com/office/word/2006/wordml" xmlns:wps="http://schemas.microsoft.com/office/word/2010/wordprocessingShape" mc:Ignorable="w14 w15 wp14">
   <w:abstractNum w:abstractNumId="0">
     <w:nsid w:val="2789796F"/>
     <w:multiLevelType w:val="hybridMultilevel"/>
@@ -2656,7 +2626,7 @@
 </file>
 
 <file path=word/styles.xml><?xml version="1.0" encoding="utf-8"?>
-<w:styles xmlns:mc="http://schemas.openxmlformats.org/markup-compatibility/2006" xmlns:r="http://schemas.openxmlformats.org/officeDocument/2006/relationships" xmlns:w="http://schemas.openxmlformats.org/wordprocessingml/2006/main" xmlns:w14="http://schemas.microsoft.com/office/word/2010/wordml" mc:Ignorable="w14">
+<w:styles xmlns:mc="http://schemas.openxmlformats.org/markup-compatibility/2006" xmlns:r="http://schemas.openxmlformats.org/officeDocument/2006/relationships" xmlns:w="http://schemas.openxmlformats.org/wordprocessingml/2006/main" xmlns:w14="http://schemas.microsoft.com/office/word/2010/wordml" xmlns:w15="http://schemas.microsoft.com/office/word/2012/wordml" mc:Ignorable="w14 w15">
   <w:docDefaults>
     <w:rPrDefault>
       <w:rPr>
@@ -2668,144 +2638,369 @@
     </w:rPrDefault>
     <w:pPrDefault/>
   </w:docDefaults>
-  <w:latentStyles w:defLockedState="0" w:defUIPriority="99" w:defSemiHidden="1" w:defUnhideWhenUsed="1" w:defQFormat="0" w:count="276">
-    <w:lsdException w:name="Normal" w:semiHidden="0" w:uiPriority="0" w:unhideWhenUsed="0" w:qFormat="1"/>
-    <w:lsdException w:name="heading 1" w:semiHidden="0" w:uiPriority="9" w:unhideWhenUsed="0" w:qFormat="1"/>
-    <w:lsdException w:name="heading 2" w:uiPriority="9" w:qFormat="1"/>
-    <w:lsdException w:name="heading 3" w:uiPriority="9" w:qFormat="1"/>
-    <w:lsdException w:name="heading 4" w:uiPriority="9" w:qFormat="1"/>
-    <w:lsdException w:name="heading 5" w:uiPriority="9" w:qFormat="1"/>
-    <w:lsdException w:name="heading 6" w:uiPriority="9" w:qFormat="1"/>
-    <w:lsdException w:name="heading 7" w:uiPriority="9" w:qFormat="1"/>
-    <w:lsdException w:name="heading 8" w:uiPriority="9" w:qFormat="1"/>
-    <w:lsdException w:name="heading 9" w:uiPriority="9" w:qFormat="1"/>
-    <w:lsdException w:name="toc 1" w:uiPriority="39"/>
-    <w:lsdException w:name="toc 2" w:uiPriority="39"/>
-    <w:lsdException w:name="toc 3" w:uiPriority="39"/>
-    <w:lsdException w:name="toc 4" w:uiPriority="39"/>
-    <w:lsdException w:name="toc 5" w:uiPriority="39"/>
-    <w:lsdException w:name="toc 6" w:uiPriority="39"/>
-    <w:lsdException w:name="toc 7" w:uiPriority="39"/>
-    <w:lsdException w:name="toc 8" w:uiPriority="39"/>
-    <w:lsdException w:name="toc 9" w:uiPriority="39"/>
-    <w:lsdException w:name="caption" w:uiPriority="35" w:qFormat="1"/>
-    <w:lsdException w:name="Title" w:semiHidden="0" w:uiPriority="10" w:unhideWhenUsed="0" w:qFormat="1"/>
-    <w:lsdException w:name="Default Paragraph Font" w:uiPriority="1"/>
-    <w:lsdException w:name="Subtitle" w:semiHidden="0" w:uiPriority="11" w:unhideWhenUsed="0" w:qFormat="1"/>
-    <w:lsdException w:name="Strong" w:semiHidden="0" w:uiPriority="22" w:unhideWhenUsed="0" w:qFormat="1"/>
-    <w:lsdException w:name="Emphasis" w:semiHidden="0" w:uiPriority="20" w:unhideWhenUsed="0" w:qFormat="1"/>
-    <w:lsdException w:name="Table Grid" w:semiHidden="0" w:uiPriority="59" w:unhideWhenUsed="0"/>
-    <w:lsdException w:name="Placeholder Text" w:unhideWhenUsed="0"/>
-    <w:lsdException w:name="No Spacing" w:semiHidden="0" w:uiPriority="1" w:unhideWhenUsed="0" w:qFormat="1"/>
-    <w:lsdException w:name="Light Shading" w:semiHidden="0" w:uiPriority="60" w:unhideWhenUsed="0"/>
-    <w:lsdException w:name="Light List" w:semiHidden="0" w:uiPriority="61" w:unhideWhenUsed="0"/>
-    <w:lsdException w:name="Light Grid" w:semiHidden="0" w:uiPriority="62" w:unhideWhenUsed="0"/>
-    <w:lsdException w:name="Medium Shading 1" w:semiHidden="0" w:uiPriority="63" w:unhideWhenUsed="0"/>
-    <w:lsdException w:name="Medium Shading 2" w:semiHidden="0" w:uiPriority="64" w:unhideWhenUsed="0"/>
-    <w:lsdException w:name="Medium List 1" w:semiHidden="0" w:uiPriority="65" w:unhideWhenUsed="0"/>
-    <w:lsdException w:name="Medium List 2" w:semiHidden="0" w:uiPriority="66" w:unhideWhenUsed="0"/>
-    <w:lsdException w:name="Medium Grid 1" w:semiHidden="0" w:uiPriority="67" w:unhideWhenUsed="0"/>
-    <w:lsdException w:name="Medium Grid 2" w:semiHidden="0" w:uiPriority="68" w:unhideWhenUsed="0"/>
-    <w:lsdException w:name="Medium Grid 3" w:semiHidden="0" w:uiPriority="69" w:unhideWhenUsed="0"/>
-    <w:lsdException w:name="Dark List" w:semiHidden="0" w:uiPriority="70" w:unhideWhenUsed="0"/>
-    <w:lsdException w:name="Colorful Shading" w:semiHidden="0" w:uiPriority="71" w:unhideWhenUsed="0"/>
-    <w:lsdException w:name="Colorful List" w:semiHidden="0" w:uiPriority="72" w:unhideWhenUsed="0"/>
-    <w:lsdException w:name="Colorful Grid" w:semiHidden="0" w:uiPriority="73" w:unhideWhenUsed="0"/>
-    <w:lsdException w:name="Light Shading Accent 1" w:semiHidden="0" w:uiPriority="60" w:unhideWhenUsed="0"/>
-    <w:lsdException w:name="Light List Accent 1" w:semiHidden="0" w:uiPriority="61" w:unhideWhenUsed="0"/>
-    <w:lsdException w:name="Light Grid Accent 1" w:semiHidden="0" w:uiPriority="62" w:unhideWhenUsed="0"/>
-    <w:lsdException w:name="Medium Shading 1 Accent 1" w:semiHidden="0" w:uiPriority="63" w:unhideWhenUsed="0"/>
-    <w:lsdException w:name="Medium Shading 2 Accent 1" w:semiHidden="0" w:uiPriority="64" w:unhideWhenUsed="0"/>
-    <w:lsdException w:name="Medium List 1 Accent 1" w:semiHidden="0" w:uiPriority="65" w:unhideWhenUsed="0"/>
-    <w:lsdException w:name="Revision" w:unhideWhenUsed="0"/>
-    <w:lsdException w:name="List Paragraph" w:semiHidden="0" w:uiPriority="34" w:unhideWhenUsed="0" w:qFormat="1"/>
-    <w:lsdException w:name="Quote" w:semiHidden="0" w:uiPriority="29" w:unhideWhenUsed="0" w:qFormat="1"/>
-    <w:lsdException w:name="Intense Quote" w:semiHidden="0" w:uiPriority="30" w:unhideWhenUsed="0" w:qFormat="1"/>
-    <w:lsdException w:name="Medium List 2 Accent 1" w:semiHidden="0" w:uiPriority="66" w:unhideWhenUsed="0"/>
-    <w:lsdException w:name="Medium Grid 1 Accent 1" w:semiHidden="0" w:uiPriority="67" w:unhideWhenUsed="0"/>
-    <w:lsdException w:name="Medium Grid 2 Accent 1" w:semiHidden="0" w:uiPriority="68" w:unhideWhenUsed="0"/>
-    <w:lsdException w:name="Medium Grid 3 Accent 1" w:semiHidden="0" w:uiPriority="69" w:unhideWhenUsed="0"/>
-    <w:lsdException w:name="Dark List Accent 1" w:semiHidden="0" w:uiPriority="70" w:unhideWhenUsed="0"/>
-    <w:lsdException w:name="Colorful Shading Accent 1" w:semiHidden="0" w:uiPriority="71" w:unhideWhenUsed="0"/>
-    <w:lsdException w:name="Colorful List Accent 1" w:semiHidden="0" w:uiPriority="72" w:unhideWhenUsed="0"/>
-    <w:lsdException w:name="Colorful Grid Accent 1" w:semiHidden="0" w:uiPriority="73" w:unhideWhenUsed="0"/>
-    <w:lsdException w:name="Light Shading Accent 2" w:semiHidden="0" w:uiPriority="60" w:unhideWhenUsed="0"/>
-    <w:lsdException w:name="Light List Accent 2" w:semiHidden="0" w:uiPriority="61" w:unhideWhenUsed="0"/>
-    <w:lsdException w:name="Light Grid Accent 2" w:semiHidden="0" w:uiPriority="62" w:unhideWhenUsed="0"/>
-    <w:lsdException w:name="Medium Shading 1 Accent 2" w:semiHidden="0" w:uiPriority="63" w:unhideWhenUsed="0"/>
-    <w:lsdException w:name="Medium Shading 2 Accent 2" w:semiHidden="0" w:uiPriority="64" w:unhideWhenUsed="0"/>
-    <w:lsdException w:name="Medium List 1 Accent 2" w:semiHidden="0" w:uiPriority="65" w:unhideWhenUsed="0"/>
-    <w:lsdException w:name="Medium List 2 Accent 2" w:semiHidden="0" w:uiPriority="66" w:unhideWhenUsed="0"/>
-    <w:lsdException w:name="Medium Grid 1 Accent 2" w:semiHidden="0" w:uiPriority="67" w:unhideWhenUsed="0"/>
-    <w:lsdException w:name="Medium Grid 2 Accent 2" w:semiHidden="0" w:uiPriority="68" w:unhideWhenUsed="0"/>
-    <w:lsdException w:name="Medium Grid 3 Accent 2" w:semiHidden="0" w:uiPriority="69" w:unhideWhenUsed="0"/>
-    <w:lsdException w:name="Dark List Accent 2" w:semiHidden="0" w:uiPriority="70" w:unhideWhenUsed="0"/>
-    <w:lsdException w:name="Colorful Shading Accent 2" w:semiHidden="0" w:uiPriority="71" w:unhideWhenUsed="0"/>
-    <w:lsdException w:name="Colorful List Accent 2" w:semiHidden="0" w:uiPriority="72" w:unhideWhenUsed="0"/>
-    <w:lsdException w:name="Colorful Grid Accent 2" w:semiHidden="0" w:uiPriority="73" w:unhideWhenUsed="0"/>
-    <w:lsdException w:name="Light Shading Accent 3" w:semiHidden="0" w:uiPriority="60" w:unhideWhenUsed="0"/>
-    <w:lsdException w:name="Light List Accent 3" w:semiHidden="0" w:uiPriority="61" w:unhideWhenUsed="0"/>
-    <w:lsdException w:name="Light Grid Accent 3" w:semiHidden="0" w:uiPriority="62" w:unhideWhenUsed="0"/>
-    <w:lsdException w:name="Medium Shading 1 Accent 3" w:semiHidden="0" w:uiPriority="63" w:unhideWhenUsed="0"/>
-    <w:lsdException w:name="Medium Shading 2 Accent 3" w:semiHidden="0" w:uiPriority="64" w:unhideWhenUsed="0"/>
-    <w:lsdException w:name="Medium List 1 Accent 3" w:semiHidden="0" w:uiPriority="65" w:unhideWhenUsed="0"/>
-    <w:lsdException w:name="Medium List 2 Accent 3" w:semiHidden="0" w:uiPriority="66" w:unhideWhenUsed="0"/>
-    <w:lsdException w:name="Medium Grid 1 Accent 3" w:semiHidden="0" w:uiPriority="67" w:unhideWhenUsed="0"/>
-    <w:lsdException w:name="Medium Grid 2 Accent 3" w:semiHidden="0" w:uiPriority="68" w:unhideWhenUsed="0"/>
-    <w:lsdException w:name="Medium Grid 3 Accent 3" w:semiHidden="0" w:uiPriority="69" w:unhideWhenUsed="0"/>
-    <w:lsdException w:name="Dark List Accent 3" w:semiHidden="0" w:uiPriority="70" w:unhideWhenUsed="0"/>
-    <w:lsdException w:name="Colorful Shading Accent 3" w:semiHidden="0" w:uiPriority="71" w:unhideWhenUsed="0"/>
-    <w:lsdException w:name="Colorful List Accent 3" w:semiHidden="0" w:uiPriority="72" w:unhideWhenUsed="0"/>
-    <w:lsdException w:name="Colorful Grid Accent 3" w:semiHidden="0" w:uiPriority="73" w:unhideWhenUsed="0"/>
-    <w:lsdException w:name="Light Shading Accent 4" w:semiHidden="0" w:uiPriority="60" w:unhideWhenUsed="0"/>
-    <w:lsdException w:name="Light List Accent 4" w:semiHidden="0" w:uiPriority="61" w:unhideWhenUsed="0"/>
-    <w:lsdException w:name="Light Grid Accent 4" w:semiHidden="0" w:uiPriority="62" w:unhideWhenUsed="0"/>
-    <w:lsdException w:name="Medium Shading 1 Accent 4" w:semiHidden="0" w:uiPriority="63" w:unhideWhenUsed="0"/>
-    <w:lsdException w:name="Medium Shading 2 Accent 4" w:semiHidden="0" w:uiPriority="64" w:unhideWhenUsed="0"/>
-    <w:lsdException w:name="Medium List 1 Accent 4" w:semiHidden="0" w:uiPriority="65" w:unhideWhenUsed="0"/>
-    <w:lsdException w:name="Medium List 2 Accent 4" w:semiHidden="0" w:uiPriority="66" w:unhideWhenUsed="0"/>
-    <w:lsdException w:name="Medium Grid 1 Accent 4" w:semiHidden="0" w:uiPriority="67" w:unhideWhenUsed="0"/>
-    <w:lsdException w:name="Medium Grid 2 Accent 4" w:semiHidden="0" w:uiPriority="68" w:unhideWhenUsed="0"/>
-    <w:lsdException w:name="Medium Grid 3 Accent 4" w:semiHidden="0" w:uiPriority="69" w:unhideWhenUsed="0"/>
-    <w:lsdException w:name="Dark List Accent 4" w:semiHidden="0" w:uiPriority="70" w:unhideWhenUsed="0"/>
-    <w:lsdException w:name="Colorful Shading Accent 4" w:semiHidden="0" w:uiPriority="71" w:unhideWhenUsed="0"/>
-    <w:lsdException w:name="Colorful List Accent 4" w:semiHidden="0" w:uiPriority="72" w:unhideWhenUsed="0"/>
-    <w:lsdException w:name="Colorful Grid Accent 4" w:semiHidden="0" w:uiPriority="73" w:unhideWhenUsed="0"/>
-    <w:lsdException w:name="Light Shading Accent 5" w:semiHidden="0" w:uiPriority="60" w:unhideWhenUsed="0"/>
-    <w:lsdException w:name="Light List Accent 5" w:semiHidden="0" w:uiPriority="61" w:unhideWhenUsed="0"/>
-    <w:lsdException w:name="Light Grid Accent 5" w:semiHidden="0" w:uiPriority="62" w:unhideWhenUsed="0"/>
-    <w:lsdException w:name="Medium Shading 1 Accent 5" w:semiHidden="0" w:uiPriority="63" w:unhideWhenUsed="0"/>
-    <w:lsdException w:name="Medium Shading 2 Accent 5" w:semiHidden="0" w:uiPriority="64" w:unhideWhenUsed="0"/>
-    <w:lsdException w:name="Medium List 1 Accent 5" w:semiHidden="0" w:uiPriority="65" w:unhideWhenUsed="0"/>
-    <w:lsdException w:name="Medium List 2 Accent 5" w:semiHidden="0" w:uiPriority="66" w:unhideWhenUsed="0"/>
-    <w:lsdException w:name="Medium Grid 1 Accent 5" w:semiHidden="0" w:uiPriority="67" w:unhideWhenUsed="0"/>
-    <w:lsdException w:name="Medium Grid 2 Accent 5" w:semiHidden="0" w:uiPriority="68" w:unhideWhenUsed="0"/>
-    <w:lsdException w:name="Medium Grid 3 Accent 5" w:semiHidden="0" w:uiPriority="69" w:unhideWhenUsed="0"/>
-    <w:lsdException w:name="Dark List Accent 5" w:semiHidden="0" w:uiPriority="70" w:unhideWhenUsed="0"/>
-    <w:lsdException w:name="Colorful Shading Accent 5" w:semiHidden="0" w:uiPriority="71" w:unhideWhenUsed="0"/>
-    <w:lsdException w:name="Colorful List Accent 5" w:semiHidden="0" w:uiPriority="72" w:unhideWhenUsed="0"/>
-    <w:lsdException w:name="Colorful Grid Accent 5" w:semiHidden="0" w:uiPriority="73" w:unhideWhenUsed="0"/>
-    <w:lsdException w:name="Light Shading Accent 6" w:semiHidden="0" w:uiPriority="60" w:unhideWhenUsed="0"/>
-    <w:lsdException w:name="Light List Accent 6" w:semiHidden="0" w:uiPriority="61" w:unhideWhenUsed="0"/>
-    <w:lsdException w:name="Light Grid Accent 6" w:semiHidden="0" w:uiPriority="62" w:unhideWhenUsed="0"/>
-    <w:lsdException w:name="Medium Shading 1 Accent 6" w:semiHidden="0" w:uiPriority="63" w:unhideWhenUsed="0"/>
-    <w:lsdException w:name="Medium Shading 2 Accent 6" w:semiHidden="0" w:uiPriority="64" w:unhideWhenUsed="0"/>
-    <w:lsdException w:name="Medium List 1 Accent 6" w:semiHidden="0" w:uiPriority="65" w:unhideWhenUsed="0"/>
-    <w:lsdException w:name="Medium List 2 Accent 6" w:semiHidden="0" w:uiPriority="66" w:unhideWhenUsed="0"/>
-    <w:lsdException w:name="Medium Grid 1 Accent 6" w:semiHidden="0" w:uiPriority="67" w:unhideWhenUsed="0"/>
-    <w:lsdException w:name="Medium Grid 2 Accent 6" w:semiHidden="0" w:uiPriority="68" w:unhideWhenUsed="0"/>
-    <w:lsdException w:name="Medium Grid 3 Accent 6" w:semiHidden="0" w:uiPriority="69" w:unhideWhenUsed="0"/>
-    <w:lsdException w:name="Dark List Accent 6" w:semiHidden="0" w:uiPriority="70" w:unhideWhenUsed="0"/>
-    <w:lsdException w:name="Colorful Shading Accent 6" w:semiHidden="0" w:uiPriority="71" w:unhideWhenUsed="0"/>
-    <w:lsdException w:name="Colorful List Accent 6" w:semiHidden="0" w:uiPriority="72" w:unhideWhenUsed="0"/>
-    <w:lsdException w:name="Colorful Grid Accent 6" w:semiHidden="0" w:uiPriority="73" w:unhideWhenUsed="0"/>
-    <w:lsdException w:name="Subtle Emphasis" w:semiHidden="0" w:uiPriority="19" w:unhideWhenUsed="0" w:qFormat="1"/>
-    <w:lsdException w:name="Intense Emphasis" w:semiHidden="0" w:uiPriority="21" w:unhideWhenUsed="0" w:qFormat="1"/>
-    <w:lsdException w:name="Subtle Reference" w:semiHidden="0" w:uiPriority="31" w:unhideWhenUsed="0" w:qFormat="1"/>
-    <w:lsdException w:name="Intense Reference" w:semiHidden="0" w:uiPriority="32" w:unhideWhenUsed="0" w:qFormat="1"/>
-    <w:lsdException w:name="Book Title" w:semiHidden="0" w:uiPriority="33" w:unhideWhenUsed="0" w:qFormat="1"/>
-    <w:lsdException w:name="Bibliography" w:uiPriority="37"/>
-    <w:lsdException w:name="TOC Heading" w:uiPriority="39" w:qFormat="1"/>
+  <w:latentStyles w:defLockedState="0" w:defUIPriority="99" w:defSemiHidden="0" w:defUnhideWhenUsed="0" w:defQFormat="0" w:count="371">
+    <w:lsdException w:name="Normal" w:uiPriority="0" w:qFormat="1"/>
+    <w:lsdException w:name="heading 1" w:uiPriority="9" w:qFormat="1"/>
+    <w:lsdException w:name="heading 2" w:semiHidden="1" w:uiPriority="9" w:unhideWhenUsed="1" w:qFormat="1"/>
+    <w:lsdException w:name="heading 3" w:semiHidden="1" w:uiPriority="9" w:unhideWhenUsed="1" w:qFormat="1"/>
+    <w:lsdException w:name="heading 4" w:semiHidden="1" w:uiPriority="9" w:unhideWhenUsed="1" w:qFormat="1"/>
+    <w:lsdException w:name="heading 5" w:semiHidden="1" w:uiPriority="9" w:unhideWhenUsed="1" w:qFormat="1"/>
+    <w:lsdException w:name="heading 6" w:semiHidden="1" w:uiPriority="9" w:unhideWhenUsed="1" w:qFormat="1"/>
+    <w:lsdException w:name="heading 7" w:semiHidden="1" w:uiPriority="9" w:unhideWhenUsed="1" w:qFormat="1"/>
+    <w:lsdException w:name="heading 8" w:semiHidden="1" w:uiPriority="9" w:unhideWhenUsed="1" w:qFormat="1"/>
+    <w:lsdException w:name="heading 9" w:semiHidden="1" w:uiPriority="9" w:unhideWhenUsed="1" w:qFormat="1"/>
+    <w:lsdException w:name="index 1" w:semiHidden="1" w:unhideWhenUsed="1"/>
+    <w:lsdException w:name="index 2" w:semiHidden="1" w:unhideWhenUsed="1"/>
+    <w:lsdException w:name="index 3" w:semiHidden="1" w:unhideWhenUsed="1"/>
+    <w:lsdException w:name="index 4" w:semiHidden="1" w:unhideWhenUsed="1"/>
+    <w:lsdException w:name="index 5" w:semiHidden="1" w:unhideWhenUsed="1"/>
+    <w:lsdException w:name="index 6" w:semiHidden="1" w:unhideWhenUsed="1"/>
+    <w:lsdException w:name="index 7" w:semiHidden="1" w:unhideWhenUsed="1"/>
+    <w:lsdException w:name="index 8" w:semiHidden="1" w:unhideWhenUsed="1"/>
+    <w:lsdException w:name="index 9" w:semiHidden="1" w:unhideWhenUsed="1"/>
+    <w:lsdException w:name="toc 1" w:semiHidden="1" w:uiPriority="39" w:unhideWhenUsed="1"/>
+    <w:lsdException w:name="toc 2" w:semiHidden="1" w:uiPriority="39" w:unhideWhenUsed="1"/>
+    <w:lsdException w:name="toc 3" w:semiHidden="1" w:uiPriority="39" w:unhideWhenUsed="1"/>
+    <w:lsdException w:name="toc 4" w:semiHidden="1" w:uiPriority="39" w:unhideWhenUsed="1"/>
+    <w:lsdException w:name="toc 5" w:semiHidden="1" w:uiPriority="39" w:unhideWhenUsed="1"/>
+    <w:lsdException w:name="toc 6" w:semiHidden="1" w:uiPriority="39" w:unhideWhenUsed="1"/>
+    <w:lsdException w:name="toc 7" w:semiHidden="1" w:uiPriority="39" w:unhideWhenUsed="1"/>
+    <w:lsdException w:name="toc 8" w:semiHidden="1" w:uiPriority="39" w:unhideWhenUsed="1"/>
+    <w:lsdException w:name="toc 9" w:semiHidden="1" w:uiPriority="39" w:unhideWhenUsed="1"/>
+    <w:lsdException w:name="Normal Indent" w:semiHidden="1" w:unhideWhenUsed="1"/>
+    <w:lsdException w:name="footnote text" w:semiHidden="1" w:unhideWhenUsed="1"/>
+    <w:lsdException w:name="annotation text" w:semiHidden="1" w:unhideWhenUsed="1"/>
+    <w:lsdException w:name="header" w:semiHidden="1" w:unhideWhenUsed="1"/>
+    <w:lsdException w:name="footer" w:semiHidden="1" w:unhideWhenUsed="1"/>
+    <w:lsdException w:name="index heading" w:semiHidden="1" w:unhideWhenUsed="1"/>
+    <w:lsdException w:name="caption" w:semiHidden="1" w:uiPriority="35" w:unhideWhenUsed="1" w:qFormat="1"/>
+    <w:lsdException w:name="table of figures" w:semiHidden="1" w:unhideWhenUsed="1"/>
+    <w:lsdException w:name="envelope address" w:semiHidden="1" w:unhideWhenUsed="1"/>
+    <w:lsdException w:name="envelope return" w:semiHidden="1" w:unhideWhenUsed="1"/>
+    <w:lsdException w:name="footnote reference" w:semiHidden="1" w:unhideWhenUsed="1"/>
+    <w:lsdException w:name="annotation reference" w:semiHidden="1" w:unhideWhenUsed="1"/>
+    <w:lsdException w:name="line number" w:semiHidden="1" w:unhideWhenUsed="1"/>
+    <w:lsdException w:name="page number" w:semiHidden="1" w:unhideWhenUsed="1"/>
+    <w:lsdException w:name="endnote reference" w:semiHidden="1" w:unhideWhenUsed="1"/>
+    <w:lsdException w:name="endnote text" w:semiHidden="1" w:unhideWhenUsed="1"/>
+    <w:lsdException w:name="table of authorities" w:semiHidden="1" w:unhideWhenUsed="1"/>
+    <w:lsdException w:name="macro" w:semiHidden="1" w:unhideWhenUsed="1"/>
+    <w:lsdException w:name="toa heading" w:semiHidden="1" w:unhideWhenUsed="1"/>
+    <w:lsdException w:name="List" w:semiHidden="1" w:unhideWhenUsed="1"/>
+    <w:lsdException w:name="List Bullet" w:semiHidden="1" w:unhideWhenUsed="1"/>
+    <w:lsdException w:name="List Number" w:semiHidden="1" w:unhideWhenUsed="1"/>
+    <w:lsdException w:name="List 2" w:semiHidden="1" w:unhideWhenUsed="1"/>
+    <w:lsdException w:name="List 3" w:semiHidden="1" w:unhideWhenUsed="1"/>
+    <w:lsdException w:name="List 4" w:semiHidden="1" w:unhideWhenUsed="1"/>
+    <w:lsdException w:name="List 5" w:semiHidden="1" w:unhideWhenUsed="1"/>
+    <w:lsdException w:name="List Bullet 2" w:semiHidden="1" w:unhideWhenUsed="1"/>
+    <w:lsdException w:name="List Bullet 3" w:semiHidden="1" w:unhideWhenUsed="1"/>
+    <w:lsdException w:name="List Bullet 4" w:semiHidden="1" w:unhideWhenUsed="1"/>
+    <w:lsdException w:name="List Bullet 5" w:semiHidden="1" w:unhideWhenUsed="1"/>
+    <w:lsdException w:name="List Number 2" w:semiHidden="1" w:unhideWhenUsed="1"/>
+    <w:lsdException w:name="List Number 3" w:semiHidden="1" w:unhideWhenUsed="1"/>
+    <w:lsdException w:name="List Number 4" w:semiHidden="1" w:unhideWhenUsed="1"/>
+    <w:lsdException w:name="List Number 5" w:semiHidden="1" w:unhideWhenUsed="1"/>
+    <w:lsdException w:name="Title" w:uiPriority="10" w:qFormat="1"/>
+    <w:lsdException w:name="Closing" w:semiHidden="1" w:unhideWhenUsed="1"/>
+    <w:lsdException w:name="Signature" w:semiHidden="1" w:unhideWhenUsed="1"/>
+    <w:lsdException w:name="Default Paragraph Font" w:semiHidden="1" w:uiPriority="1" w:unhideWhenUsed="1"/>
+    <w:lsdException w:name="Body Text" w:semiHidden="1" w:unhideWhenUsed="1"/>
+    <w:lsdException w:name="Body Text Indent" w:semiHidden="1" w:unhideWhenUsed="1"/>
+    <w:lsdException w:name="List Continue" w:semiHidden="1" w:unhideWhenUsed="1"/>
+    <w:lsdException w:name="List Continue 2" w:semiHidden="1" w:unhideWhenUsed="1"/>
+    <w:lsdException w:name="List Continue 3" w:semiHidden="1" w:unhideWhenUsed="1"/>
+    <w:lsdException w:name="List Continue 4" w:semiHidden="1" w:unhideWhenUsed="1"/>
+    <w:lsdException w:name="List Continue 5" w:semiHidden="1" w:unhideWhenUsed="1"/>
+    <w:lsdException w:name="Message Header" w:semiHidden="1" w:unhideWhenUsed="1"/>
+    <w:lsdException w:name="Subtitle" w:uiPriority="11" w:qFormat="1"/>
+    <w:lsdException w:name="Salutation" w:semiHidden="1" w:unhideWhenUsed="1"/>
+    <w:lsdException w:name="Date" w:semiHidden="1" w:unhideWhenUsed="1"/>
+    <w:lsdException w:name="Body Text First Indent" w:semiHidden="1" w:unhideWhenUsed="1"/>
+    <w:lsdException w:name="Body Text First Indent 2" w:semiHidden="1" w:unhideWhenUsed="1"/>
+    <w:lsdException w:name="Note Heading" w:semiHidden="1" w:unhideWhenUsed="1"/>
+    <w:lsdException w:name="Body Text 2" w:semiHidden="1" w:unhideWhenUsed="1"/>
+    <w:lsdException w:name="Body Text 3" w:semiHidden="1" w:unhideWhenUsed="1"/>
+    <w:lsdException w:name="Body Text Indent 2" w:semiHidden="1" w:unhideWhenUsed="1"/>
+    <w:lsdException w:name="Body Text Indent 3" w:semiHidden="1" w:unhideWhenUsed="1"/>
+    <w:lsdException w:name="Block Text" w:semiHidden="1" w:unhideWhenUsed="1"/>
+    <w:lsdException w:name="Hyperlink" w:semiHidden="1" w:unhideWhenUsed="1"/>
+    <w:lsdException w:name="FollowedHyperlink" w:semiHidden="1" w:unhideWhenUsed="1"/>
+    <w:lsdException w:name="Strong" w:uiPriority="22" w:qFormat="1"/>
+    <w:lsdException w:name="Emphasis" w:uiPriority="20" w:qFormat="1"/>
+    <w:lsdException w:name="Document Map" w:semiHidden="1" w:unhideWhenUsed="1"/>
+    <w:lsdException w:name="Plain Text" w:semiHidden="1" w:unhideWhenUsed="1"/>
+    <w:lsdException w:name="E-mail Signature" w:semiHidden="1" w:unhideWhenUsed="1"/>
+    <w:lsdException w:name="HTML Top of Form" w:semiHidden="1" w:unhideWhenUsed="1"/>
+    <w:lsdException w:name="HTML Bottom of Form" w:semiHidden="1" w:unhideWhenUsed="1"/>
+    <w:lsdException w:name="Normal (Web)" w:semiHidden="1" w:unhideWhenUsed="1"/>
+    <w:lsdException w:name="HTML Acronym" w:semiHidden="1" w:unhideWhenUsed="1"/>
+    <w:lsdException w:name="HTML Address" w:semiHidden="1" w:unhideWhenUsed="1"/>
+    <w:lsdException w:name="HTML Cite" w:semiHidden="1" w:unhideWhenUsed="1"/>
+    <w:lsdException w:name="HTML Code" w:semiHidden="1" w:unhideWhenUsed="1"/>
+    <w:lsdException w:name="HTML Definition" w:semiHidden="1" w:unhideWhenUsed="1"/>
+    <w:lsdException w:name="HTML Keyboard" w:semiHidden="1" w:unhideWhenUsed="1"/>
+    <w:lsdException w:name="HTML Preformatted" w:semiHidden="1" w:unhideWhenUsed="1"/>
+    <w:lsdException w:name="HTML Sample" w:semiHidden="1" w:unhideWhenUsed="1"/>
+    <w:lsdException w:name="HTML Typewriter" w:semiHidden="1" w:unhideWhenUsed="1"/>
+    <w:lsdException w:name="HTML Variable" w:semiHidden="1" w:unhideWhenUsed="1"/>
+    <w:lsdException w:name="Normal Table" w:semiHidden="1" w:unhideWhenUsed="1"/>
+    <w:lsdException w:name="annotation subject" w:semiHidden="1" w:unhideWhenUsed="1"/>
+    <w:lsdException w:name="No List" w:semiHidden="1" w:unhideWhenUsed="1"/>
+    <w:lsdException w:name="Outline List 1" w:semiHidden="1" w:unhideWhenUsed="1"/>
+    <w:lsdException w:name="Outline List 2" w:semiHidden="1" w:unhideWhenUsed="1"/>
+    <w:lsdException w:name="Outline List 3" w:semiHidden="1" w:unhideWhenUsed="1"/>
+    <w:lsdException w:name="Table Simple 1" w:semiHidden="1" w:unhideWhenUsed="1"/>
+    <w:lsdException w:name="Table Simple 2" w:semiHidden="1" w:unhideWhenUsed="1"/>
+    <w:lsdException w:name="Table Simple 3" w:semiHidden="1" w:unhideWhenUsed="1"/>
+    <w:lsdException w:name="Table Classic 1" w:semiHidden="1" w:unhideWhenUsed="1"/>
+    <w:lsdException w:name="Table Classic 2" w:semiHidden="1" w:unhideWhenUsed="1"/>
+    <w:lsdException w:name="Table Classic 3" w:semiHidden="1" w:unhideWhenUsed="1"/>
+    <w:lsdException w:name="Table Classic 4" w:semiHidden="1" w:unhideWhenUsed="1"/>
+    <w:lsdException w:name="Table Colorful 1" w:semiHidden="1" w:unhideWhenUsed="1"/>
+    <w:lsdException w:name="Table Colorful 2" w:semiHidden="1" w:unhideWhenUsed="1"/>
+    <w:lsdException w:name="Table Colorful 3" w:semiHidden="1" w:unhideWhenUsed="1"/>
+    <w:lsdException w:name="Table Columns 1" w:semiHidden="1" w:unhideWhenUsed="1"/>
+    <w:lsdException w:name="Table Columns 2" w:semiHidden="1" w:unhideWhenUsed="1"/>
+    <w:lsdException w:name="Table Columns 3" w:semiHidden="1" w:unhideWhenUsed="1"/>
+    <w:lsdException w:name="Table Columns 4" w:semiHidden="1" w:unhideWhenUsed="1"/>
+    <w:lsdException w:name="Table Columns 5" w:semiHidden="1" w:unhideWhenUsed="1"/>
+    <w:lsdException w:name="Table Grid 1" w:semiHidden="1" w:unhideWhenUsed="1"/>
+    <w:lsdException w:name="Table Grid 2" w:semiHidden="1" w:unhideWhenUsed="1"/>
+    <w:lsdException w:name="Table Grid 3" w:semiHidden="1" w:unhideWhenUsed="1"/>
+    <w:lsdException w:name="Table Grid 4" w:semiHidden="1" w:unhideWhenUsed="1"/>
+    <w:lsdException w:name="Table Grid 5" w:semiHidden="1" w:unhideWhenUsed="1"/>
+    <w:lsdException w:name="Table Grid 6" w:semiHidden="1" w:unhideWhenUsed="1"/>
+    <w:lsdException w:name="Table Grid 7" w:semiHidden="1" w:unhideWhenUsed="1"/>
+    <w:lsdException w:name="Table Grid 8" w:semiHidden="1" w:unhideWhenUsed="1"/>
+    <w:lsdException w:name="Table List 1" w:semiHidden="1" w:unhideWhenUsed="1"/>
+    <w:lsdException w:name="Table List 2" w:semiHidden="1" w:unhideWhenUsed="1"/>
+    <w:lsdException w:name="Table List 3" w:semiHidden="1" w:unhideWhenUsed="1"/>
+    <w:lsdException w:name="Table List 4" w:semiHidden="1" w:unhideWhenUsed="1"/>
+    <w:lsdException w:name="Table List 5" w:semiHidden="1" w:unhideWhenUsed="1"/>
+    <w:lsdException w:name="Table List 6" w:semiHidden="1" w:unhideWhenUsed="1"/>
+    <w:lsdException w:name="Table List 7" w:semiHidden="1" w:unhideWhenUsed="1"/>
+    <w:lsdException w:name="Table List 8" w:semiHidden="1" w:unhideWhenUsed="1"/>
+    <w:lsdException w:name="Table 3D effects 1" w:semiHidden="1" w:unhideWhenUsed="1"/>
+    <w:lsdException w:name="Table 3D effects 2" w:semiHidden="1" w:unhideWhenUsed="1"/>
+    <w:lsdException w:name="Table 3D effects 3" w:semiHidden="1" w:unhideWhenUsed="1"/>
+    <w:lsdException w:name="Table Contemporary" w:semiHidden="1" w:unhideWhenUsed="1"/>
+    <w:lsdException w:name="Table Elegant" w:semiHidden="1" w:unhideWhenUsed="1"/>
+    <w:lsdException w:name="Table Professional" w:semiHidden="1" w:unhideWhenUsed="1"/>
+    <w:lsdException w:name="Table Subtle 1" w:semiHidden="1" w:unhideWhenUsed="1"/>
+    <w:lsdException w:name="Table Subtle 2" w:semiHidden="1" w:unhideWhenUsed="1"/>
+    <w:lsdException w:name="Table Web 1" w:semiHidden="1" w:unhideWhenUsed="1"/>
+    <w:lsdException w:name="Table Web 2" w:semiHidden="1" w:unhideWhenUsed="1"/>
+    <w:lsdException w:name="Table Web 3" w:semiHidden="1" w:unhideWhenUsed="1"/>
+    <w:lsdException w:name="Balloon Text" w:semiHidden="1" w:unhideWhenUsed="1"/>
+    <w:lsdException w:name="Table Grid" w:uiPriority="59"/>
+    <w:lsdException w:name="Table Theme" w:semiHidden="1" w:unhideWhenUsed="1"/>
+    <w:lsdException w:name="Placeholder Text" w:semiHidden="1"/>
+    <w:lsdException w:name="No Spacing" w:uiPriority="1" w:qFormat="1"/>
+    <w:lsdException w:name="Light Shading" w:uiPriority="60"/>
+    <w:lsdException w:name="Light List" w:uiPriority="61"/>
+    <w:lsdException w:name="Light Grid" w:uiPriority="62"/>
+    <w:lsdException w:name="Medium Shading 1" w:uiPriority="63"/>
+    <w:lsdException w:name="Medium Shading 2" w:uiPriority="64"/>
+    <w:lsdException w:name="Medium List 1" w:uiPriority="65"/>
+    <w:lsdException w:name="Medium List 2" w:uiPriority="66"/>
+    <w:lsdException w:name="Medium Grid 1" w:uiPriority="67"/>
+    <w:lsdException w:name="Medium Grid 2" w:uiPriority="68"/>
+    <w:lsdException w:name="Medium Grid 3" w:uiPriority="69"/>
+    <w:lsdException w:name="Dark List" w:uiPriority="70"/>
+    <w:lsdException w:name="Colorful Shading" w:uiPriority="71"/>
+    <w:lsdException w:name="Colorful List" w:uiPriority="72"/>
+    <w:lsdException w:name="Colorful Grid" w:uiPriority="73"/>
+    <w:lsdException w:name="Light Shading Accent 1" w:uiPriority="60"/>
+    <w:lsdException w:name="Light List Accent 1" w:uiPriority="61"/>
+    <w:lsdException w:name="Light Grid Accent 1" w:uiPriority="62"/>
+    <w:lsdException w:name="Medium Shading 1 Accent 1" w:uiPriority="63"/>
+    <w:lsdException w:name="Medium Shading 2 Accent 1" w:uiPriority="64"/>
+    <w:lsdException w:name="Medium List 1 Accent 1" w:uiPriority="65"/>
+    <w:lsdException w:name="Revision" w:semiHidden="1"/>
+    <w:lsdException w:name="List Paragraph" w:uiPriority="34" w:qFormat="1"/>
+    <w:lsdException w:name="Quote" w:uiPriority="29" w:qFormat="1"/>
+    <w:lsdException w:name="Intense Quote" w:uiPriority="30" w:qFormat="1"/>
+    <w:lsdException w:name="Medium List 2 Accent 1" w:uiPriority="66"/>
+    <w:lsdException w:name="Medium Grid 1 Accent 1" w:uiPriority="67"/>
+    <w:lsdException w:name="Medium Grid 2 Accent 1" w:uiPriority="68"/>
+    <w:lsdException w:name="Medium Grid 3 Accent 1" w:uiPriority="69"/>
+    <w:lsdException w:name="Dark List Accent 1" w:uiPriority="70"/>
+    <w:lsdException w:name="Colorful Shading Accent 1" w:uiPriority="71"/>
+    <w:lsdException w:name="Colorful List Accent 1" w:uiPriority="72"/>
+    <w:lsdException w:name="Colorful Grid Accent 1" w:uiPriority="73"/>
+    <w:lsdException w:name="Light Shading Accent 2" w:uiPriority="60"/>
+    <w:lsdException w:name="Light List Accent 2" w:uiPriority="61"/>
+    <w:lsdException w:name="Light Grid Accent 2" w:uiPriority="62"/>
+    <w:lsdException w:name="Medium Shading 1 Accent 2" w:uiPriority="63"/>
+    <w:lsdException w:name="Medium Shading 2 Accent 2" w:uiPriority="64"/>
+    <w:lsdException w:name="Medium List 1 Accent 2" w:uiPriority="65"/>
+    <w:lsdException w:name="Medium List 2 Accent 2" w:uiPriority="66"/>
+    <w:lsdException w:name="Medium Grid 1 Accent 2" w:uiPriority="67"/>
+    <w:lsdException w:name="Medium Grid 2 Accent 2" w:uiPriority="68"/>
+    <w:lsdException w:name="Medium Grid 3 Accent 2" w:uiPriority="69"/>
+    <w:lsdException w:name="Dark List Accent 2" w:uiPriority="70"/>
+    <w:lsdException w:name="Colorful Shading Accent 2" w:uiPriority="71"/>
+    <w:lsdException w:name="Colorful List Accent 2" w:uiPriority="72"/>
+    <w:lsdException w:name="Colorful Grid Accent 2" w:uiPriority="73"/>
+    <w:lsdException w:name="Light Shading Accent 3" w:uiPriority="60"/>
+    <w:lsdException w:name="Light List Accent 3" w:uiPriority="61"/>
+    <w:lsdException w:name="Light Grid Accent 3" w:uiPriority="62"/>
+    <w:lsdException w:name="Medium Shading 1 Accent 3" w:uiPriority="63"/>
+    <w:lsdException w:name="Medium Shading 2 Accent 3" w:uiPriority="64"/>
+    <w:lsdException w:name="Medium List 1 Accent 3" w:uiPriority="65"/>
+    <w:lsdException w:name="Medium List 2 Accent 3" w:uiPriority="66"/>
+    <w:lsdException w:name="Medium Grid 1 Accent 3" w:uiPriority="67"/>
+    <w:lsdException w:name="Medium Grid 2 Accent 3" w:uiPriority="68"/>
+    <w:lsdException w:name="Medium Grid 3 Accent 3" w:uiPriority="69"/>
+    <w:lsdException w:name="Dark List Accent 3" w:uiPriority="70"/>
+    <w:lsdException w:name="Colorful Shading Accent 3" w:uiPriority="71"/>
+    <w:lsdException w:name="Colorful List Accent 3" w:uiPriority="72"/>
+    <w:lsdException w:name="Colorful Grid Accent 3" w:uiPriority="73"/>
+    <w:lsdException w:name="Light Shading Accent 4" w:uiPriority="60"/>
+    <w:lsdException w:name="Light List Accent 4" w:uiPriority="61"/>
+    <w:lsdException w:name="Light Grid Accent 4" w:uiPriority="62"/>
+    <w:lsdException w:name="Medium Shading 1 Accent 4" w:uiPriority="63"/>
+    <w:lsdException w:name="Medium Shading 2 Accent 4" w:uiPriority="64"/>
+    <w:lsdException w:name="Medium List 1 Accent 4" w:uiPriority="65"/>
+    <w:lsdException w:name="Medium List 2 Accent 4" w:uiPriority="66"/>
+    <w:lsdException w:name="Medium Grid 1 Accent 4" w:uiPriority="67"/>
+    <w:lsdException w:name="Medium Grid 2 Accent 4" w:uiPriority="68"/>
+    <w:lsdException w:name="Medium Grid 3 Accent 4" w:uiPriority="69"/>
+    <w:lsdException w:name="Dark List Accent 4" w:uiPriority="70"/>
+    <w:lsdException w:name="Colorful Shading Accent 4" w:uiPriority="71"/>
+    <w:lsdException w:name="Colorful List Accent 4" w:uiPriority="72"/>
+    <w:lsdException w:name="Colorful Grid Accent 4" w:uiPriority="73"/>
+    <w:lsdException w:name="Light Shading Accent 5" w:uiPriority="60"/>
+    <w:lsdException w:name="Light List Accent 5" w:uiPriority="61"/>
+    <w:lsdException w:name="Light Grid Accent 5" w:uiPriority="62"/>
+    <w:lsdException w:name="Medium Shading 1 Accent 5" w:uiPriority="63"/>
+    <w:lsdException w:name="Medium Shading 2 Accent 5" w:uiPriority="64"/>
+    <w:lsdException w:name="Medium List 1 Accent 5" w:uiPriority="65"/>
+    <w:lsdException w:name="Medium List 2 Accent 5" w:uiPriority="66"/>
+    <w:lsdException w:name="Medium Grid 1 Accent 5" w:uiPriority="67"/>
+    <w:lsdException w:name="Medium Grid 2 Accent 5" w:uiPriority="68"/>
+    <w:lsdException w:name="Medium Grid 3 Accent 5" w:uiPriority="69"/>
+    <w:lsdException w:name="Dark List Accent 5" w:uiPriority="70"/>
+    <w:lsdException w:name="Colorful Shading Accent 5" w:uiPriority="71"/>
+    <w:lsdException w:name="Colorful List Accent 5" w:uiPriority="72"/>
+    <w:lsdException w:name="Colorful Grid Accent 5" w:uiPriority="73"/>
+    <w:lsdException w:name="Light Shading Accent 6" w:uiPriority="60"/>
+    <w:lsdException w:name="Light List Accent 6" w:uiPriority="61"/>
+    <w:lsdException w:name="Light Grid Accent 6" w:uiPriority="62"/>
+    <w:lsdException w:name="Medium Shading 1 Accent 6" w:uiPriority="63"/>
+    <w:lsdException w:name="Medium Shading 2 Accent 6" w:uiPriority="64"/>
+    <w:lsdException w:name="Medium List 1 Accent 6" w:uiPriority="65"/>
+    <w:lsdException w:name="Medium List 2 Accent 6" w:uiPriority="66"/>
+    <w:lsdException w:name="Medium Grid 1 Accent 6" w:uiPriority="67"/>
+    <w:lsdException w:name="Medium Grid 2 Accent 6" w:uiPriority="68"/>
+    <w:lsdException w:name="Medium Grid 3 Accent 6" w:uiPriority="69"/>
+    <w:lsdException w:name="Dark List Accent 6" w:uiPriority="70"/>
+    <w:lsdException w:name="Colorful Shading Accent 6" w:uiPriority="71"/>
+    <w:lsdException w:name="Colorful List Accent 6" w:uiPriority="72"/>
+    <w:lsdException w:name="Colorful Grid Accent 6" w:uiPriority="73"/>
+    <w:lsdException w:name="Subtle Emphasis" w:uiPriority="19" w:qFormat="1"/>
+    <w:lsdException w:name="Intense Emphasis" w:uiPriority="21" w:qFormat="1"/>
+    <w:lsdException w:name="Subtle Reference" w:uiPriority="31" w:qFormat="1"/>
+    <w:lsdException w:name="Intense Reference" w:uiPriority="32" w:qFormat="1"/>
+    <w:lsdException w:name="Book Title" w:uiPriority="33" w:qFormat="1"/>
+    <w:lsdException w:name="Bibliography" w:semiHidden="1" w:uiPriority="37" w:unhideWhenUsed="1"/>
+    <w:lsdException w:name="TOC Heading" w:semiHidden="1" w:uiPriority="39" w:unhideWhenUsed="1" w:qFormat="1"/>
+    <w:lsdException w:name="Grid Table 4" w:uiPriority="49"/>
+    <w:lsdException w:name="Grid Table 5 Dark" w:uiPriority="50"/>
+    <w:lsdException w:name="Grid Table 6 Colorful" w:uiPriority="51"/>
+    <w:lsdException w:name="Grid Table 7 Colorful" w:uiPriority="52"/>
+    <w:lsdException w:name="Grid Table 1 Light Accent 1" w:uiPriority="46"/>
+    <w:lsdException w:name="Grid Table 2 Accent 1" w:uiPriority="47"/>
+    <w:lsdException w:name="Grid Table 3 Accent 1" w:uiPriority="48"/>
+    <w:lsdException w:name="Grid Table 4 Accent 1" w:uiPriority="49"/>
+    <w:lsdException w:name="Grid Table 5 Dark Accent 1" w:uiPriority="50"/>
+    <w:lsdException w:name="Grid Table 6 Colorful Accent 1" w:uiPriority="51"/>
+    <w:lsdException w:name="Grid Table 7 Colorful Accent 1" w:uiPriority="52"/>
+    <w:lsdException w:name="Grid Table 1 Light Accent 2" w:uiPriority="46"/>
+    <w:lsdException w:name="Grid Table 2 Accent 2" w:uiPriority="47"/>
+    <w:lsdException w:name="Grid Table 3 Accent 2" w:uiPriority="48"/>
+    <w:lsdException w:name="Grid Table 4 Accent 2" w:uiPriority="49"/>
+    <w:lsdException w:name="Grid Table 5 Dark Accent 2" w:uiPriority="50"/>
+    <w:lsdException w:name="Grid Table 6 Colorful Accent 2" w:uiPriority="51"/>
+    <w:lsdException w:name="Grid Table 7 Colorful Accent 2" w:uiPriority="52"/>
+    <w:lsdException w:name="Grid Table 1 Light Accent 3" w:uiPriority="46"/>
+    <w:lsdException w:name="Grid Table 2 Accent 3" w:uiPriority="47"/>
+    <w:lsdException w:name="Grid Table 3 Accent 3" w:uiPriority="48"/>
+    <w:lsdException w:name="Grid Table 4 Accent 3" w:uiPriority="49"/>
+    <w:lsdException w:name="Grid Table 5 Dark Accent 3" w:uiPriority="50"/>
+    <w:lsdException w:name="Grid Table 6 Colorful Accent 3" w:uiPriority="51"/>
+    <w:lsdException w:name="Grid Table 7 Colorful Accent 3" w:uiPriority="52"/>
+    <w:lsdException w:name="Grid Table 1 Light Accent 4" w:uiPriority="46"/>
+    <w:lsdException w:name="Grid Table 2 Accent 4" w:uiPriority="47"/>
+    <w:lsdException w:name="Grid Table 3 Accent 4" w:uiPriority="48"/>
+    <w:lsdException w:name="Grid Table 4 Accent 4" w:uiPriority="49"/>
+    <w:lsdException w:name="Grid Table 5 Dark Accent 4" w:uiPriority="50"/>
+    <w:lsdException w:name="Grid Table 6 Colorful Accent 4" w:uiPriority="51"/>
+    <w:lsdException w:name="Grid Table 7 Colorful Accent 4" w:uiPriority="52"/>
+    <w:lsdException w:name="Grid Table 1 Light Accent 5" w:uiPriority="46"/>
+    <w:lsdException w:name="Grid Table 2 Accent 5" w:uiPriority="47"/>
+    <w:lsdException w:name="Grid Table 3 Accent 5" w:uiPriority="48"/>
+    <w:lsdException w:name="Grid Table 4 Accent 5" w:uiPriority="49"/>
+    <w:lsdException w:name="Grid Table 5 Dark Accent 5" w:uiPriority="50"/>
+    <w:lsdException w:name="Grid Table 6 Colorful Accent 5" w:uiPriority="51"/>
+    <w:lsdException w:name="Grid Table 7 Colorful Accent 5" w:uiPriority="52"/>
+    <w:lsdException w:name="Grid Table 1 Light Accent 6" w:uiPriority="46"/>
+    <w:lsdException w:name="Grid Table 2 Accent 6" w:uiPriority="47"/>
+    <w:lsdException w:name="Grid Table 3 Accent 6" w:uiPriority="48"/>
+    <w:lsdException w:name="Grid Table 4 Accent 6" w:uiPriority="49"/>
+    <w:lsdException w:name="Grid Table 5 Dark Accent 6" w:uiPriority="50"/>
+    <w:lsdException w:name="Grid Table 6 Colorful Accent 6" w:uiPriority="51"/>
+    <w:lsdException w:name="Grid Table 7 Colorful Accent 6" w:uiPriority="52"/>
+    <w:lsdException w:name="List Table 1 Light" w:uiPriority="46"/>
+    <w:lsdException w:name="List Table 2" w:uiPriority="47"/>
+    <w:lsdException w:name="List Table 3" w:uiPriority="48"/>
+    <w:lsdException w:name="List Table 4" w:uiPriority="49"/>
+    <w:lsdException w:name="List Table 5 Dark" w:uiPriority="50"/>
+    <w:lsdException w:name="List Table 6 Colorful" w:uiPriority="51"/>
+    <w:lsdException w:name="List Table 7 Colorful" w:uiPriority="52"/>
+    <w:lsdException w:name="List Table 1 Light Accent 1" w:uiPriority="46"/>
+    <w:lsdException w:name="List Table 2 Accent 1" w:uiPriority="47"/>
+    <w:lsdException w:name="List Table 3 Accent 1" w:uiPriority="48"/>
+    <w:lsdException w:name="List Table 4 Accent 1" w:uiPriority="49"/>
+    <w:lsdException w:name="List Table 5 Dark Accent 1" w:uiPriority="50"/>
+    <w:lsdException w:name="List Table 6 Colorful Accent 1" w:uiPriority="51"/>
+    <w:lsdException w:name="List Table 7 Colorful Accent 1" w:uiPriority="52"/>
+    <w:lsdException w:name="List Table 1 Light Accent 2" w:uiPriority="46"/>
+    <w:lsdException w:name="List Table 2 Accent 2" w:uiPriority="47"/>
+    <w:lsdException w:name="List Table 3 Accent 2" w:uiPriority="48"/>
+    <w:lsdException w:name="List Table 4 Accent 2" w:uiPriority="49"/>
+    <w:lsdException w:name="List Table 5 Dark Accent 2" w:uiPriority="50"/>
+    <w:lsdException w:name="List Table 6 Colorful Accent 2" w:uiPriority="51"/>
+    <w:lsdException w:name="List Table 7 Colorful Accent 2" w:uiPriority="52"/>
+    <w:lsdException w:name="List Table 1 Light Accent 3" w:uiPriority="46"/>
+    <w:lsdException w:name="List Table 2 Accent 3" w:uiPriority="47"/>
+    <w:lsdException w:name="List Table 3 Accent 3" w:uiPriority="48"/>
+    <w:lsdException w:name="List Table 4 Accent 3" w:uiPriority="49"/>
+    <w:lsdException w:name="List Table 5 Dark Accent 3" w:uiPriority="50"/>
+    <w:lsdException w:name="List Table 6 Colorful Accent 3" w:uiPriority="51"/>
+    <w:lsdException w:name="List Table 7 Colorful Accent 3" w:uiPriority="52"/>
+    <w:lsdException w:name="List Table 1 Light Accent 4" w:uiPriority="46"/>
+    <w:lsdException w:name="List Table 2 Accent 4" w:uiPriority="47"/>
+    <w:lsdException w:name="List Table 3 Accent 4" w:uiPriority="48"/>
+    <w:lsdException w:name="List Table 4 Accent 4" w:uiPriority="49"/>
+    <w:lsdException w:name="List Table 5 Dark Accent 4" w:uiPriority="50"/>
+    <w:lsdException w:name="List Table 6 Colorful Accent 4" w:uiPriority="51"/>
+    <w:lsdException w:name="List Table 7 Colorful Accent 4" w:uiPriority="52"/>
+    <w:lsdException w:name="List Table 1 Light Accent 5" w:uiPriority="46"/>
+    <w:lsdException w:name="List Table 2 Accent 5" w:uiPriority="47"/>
+    <w:lsdException w:name="List Table 3 Accent 5" w:uiPriority="48"/>
+    <w:lsdException w:name="List Table 4 Accent 5" w:uiPriority="49"/>
+    <w:lsdException w:name="List Table 5 Dark Accent 5" w:uiPriority="50"/>
+    <w:lsdException w:name="List Table 6 Colorful Accent 5" w:uiPriority="51"/>
+    <w:lsdException w:name="List Table 7 Colorful Accent 5" w:uiPriority="52"/>
+    <w:lsdException w:name="List Table 1 Light Accent 6" w:uiPriority="46"/>
+    <w:lsdException w:name="List Table 2 Accent 6" w:uiPriority="47"/>
+    <w:lsdException w:name="List Table 3 Accent 6" w:uiPriority="48"/>
+    <w:lsdException w:name="List Table 4 Accent 6" w:uiPriority="49"/>
+    <w:lsdException w:name="List Table 5 Dark Accent 6" w:uiPriority="50"/>
+    <w:lsdException w:name="List Table 6 Colorful Accent 6" w:uiPriority="51"/>
+    <w:lsdException w:name="List Table 7 Colorful Accent 6" w:uiPriority="52"/>
   </w:latentStyles>
   <w:style w:type="paragraph" w:default="1" w:styleId="Normal">
     <w:name w:val="Normal"/>
@@ -2817,6 +3012,7 @@
   <w:style w:type="character" w:default="1" w:styleId="Fuentedeprrafopredeter">
     <w:name w:val="Default Paragraph Font"/>
     <w:uiPriority w:val="1"/>
+    <w:semiHidden/>
     <w:unhideWhenUsed/>
   </w:style>
   <w:style w:type="table" w:default="1" w:styleId="Tablanormal">
@@ -2862,213 +3058,15 @@
       <w:u w:val="single"/>
     </w:rPr>
   </w:style>
-</w:styles>
-</file>
-
-<file path=word/stylesWithEffects.xml><?xml version="1.0" encoding="utf-8"?>
-<w:styles xmlns:wpc="http://schemas.microsoft.com/office/word/2010/wordprocessingCanvas" xmlns:mo="http://schemas.microsoft.com/office/mac/office/2008/main" xmlns:mc="http://schemas.openxmlformats.org/markup-compatibility/2006" xmlns:mv="urn:schemas-microsoft-com:mac:vml" xmlns:o="urn:schemas-microsoft-com:office:office" xmlns:r="http://schemas.openxmlformats.org/officeDocument/2006/relationships" xmlns:m="http://schemas.openxmlformats.org/officeDocument/2006/math" xmlns:v="urn:schemas-microsoft-com:vml" xmlns:wp14="http://schemas.microsoft.com/office/word/2010/wordprocessingDrawing" xmlns:wp="http://schemas.openxmlformats.org/drawingml/2006/wordprocessingDrawing" xmlns:w10="urn:schemas-microsoft-com:office:word" xmlns:w="http://schemas.openxmlformats.org/wordprocessingml/2006/main" xmlns:w14="http://schemas.microsoft.com/office/word/2010/wordml" xmlns:wpg="http://schemas.microsoft.com/office/word/2010/wordprocessingGroup" xmlns:wpi="http://schemas.microsoft.com/office/word/2010/wordprocessingInk" xmlns:wne="http://schemas.microsoft.com/office/word/2006/wordml" xmlns:wps="http://schemas.microsoft.com/office/word/2010/wordprocessingShape" mc:Ignorable="w14 wp14">
-  <w:docDefaults>
-    <w:rPrDefault>
-      <w:rPr>
-        <w:rFonts w:asciiTheme="minorHAnsi" w:eastAsiaTheme="minorEastAsia" w:hAnsiTheme="minorHAnsi" w:cstheme="minorBidi"/>
-        <w:sz w:val="24"/>
-        <w:szCs w:val="24"/>
-        <w:lang w:val="en-US" w:eastAsia="es-ES" w:bidi="ar-SA"/>
-      </w:rPr>
-    </w:rPrDefault>
-    <w:pPrDefault/>
-  </w:docDefaults>
-  <w:latentStyles w:defLockedState="0" w:defUIPriority="99" w:defSemiHidden="1" w:defUnhideWhenUsed="1" w:defQFormat="0" w:count="276">
-    <w:lsdException w:name="Normal" w:semiHidden="0" w:uiPriority="0" w:unhideWhenUsed="0" w:qFormat="1"/>
-    <w:lsdException w:name="heading 1" w:semiHidden="0" w:uiPriority="9" w:unhideWhenUsed="0" w:qFormat="1"/>
-    <w:lsdException w:name="heading 2" w:uiPriority="9" w:qFormat="1"/>
-    <w:lsdException w:name="heading 3" w:uiPriority="9" w:qFormat="1"/>
-    <w:lsdException w:name="heading 4" w:uiPriority="9" w:qFormat="1"/>
-    <w:lsdException w:name="heading 5" w:uiPriority="9" w:qFormat="1"/>
-    <w:lsdException w:name="heading 6" w:uiPriority="9" w:qFormat="1"/>
-    <w:lsdException w:name="heading 7" w:uiPriority="9" w:qFormat="1"/>
-    <w:lsdException w:name="heading 8" w:uiPriority="9" w:qFormat="1"/>
-    <w:lsdException w:name="heading 9" w:uiPriority="9" w:qFormat="1"/>
-    <w:lsdException w:name="toc 1" w:uiPriority="39"/>
-    <w:lsdException w:name="toc 2" w:uiPriority="39"/>
-    <w:lsdException w:name="toc 3" w:uiPriority="39"/>
-    <w:lsdException w:name="toc 4" w:uiPriority="39"/>
-    <w:lsdException w:name="toc 5" w:uiPriority="39"/>
-    <w:lsdException w:name="toc 6" w:uiPriority="39"/>
-    <w:lsdException w:name="toc 7" w:uiPriority="39"/>
-    <w:lsdException w:name="toc 8" w:uiPriority="39"/>
-    <w:lsdException w:name="toc 9" w:uiPriority="39"/>
-    <w:lsdException w:name="caption" w:uiPriority="35" w:qFormat="1"/>
-    <w:lsdException w:name="Title" w:semiHidden="0" w:uiPriority="10" w:unhideWhenUsed="0" w:qFormat="1"/>
-    <w:lsdException w:name="Default Paragraph Font" w:uiPriority="1"/>
-    <w:lsdException w:name="Subtitle" w:semiHidden="0" w:uiPriority="11" w:unhideWhenUsed="0" w:qFormat="1"/>
-    <w:lsdException w:name="Strong" w:semiHidden="0" w:uiPriority="22" w:unhideWhenUsed="0" w:qFormat="1"/>
-    <w:lsdException w:name="Emphasis" w:semiHidden="0" w:uiPriority="20" w:unhideWhenUsed="0" w:qFormat="1"/>
-    <w:lsdException w:name="Table Grid" w:semiHidden="0" w:uiPriority="59" w:unhideWhenUsed="0"/>
-    <w:lsdException w:name="Placeholder Text" w:unhideWhenUsed="0"/>
-    <w:lsdException w:name="No Spacing" w:semiHidden="0" w:uiPriority="1" w:unhideWhenUsed="0" w:qFormat="1"/>
-    <w:lsdException w:name="Light Shading" w:semiHidden="0" w:uiPriority="60" w:unhideWhenUsed="0"/>
-    <w:lsdException w:name="Light List" w:semiHidden="0" w:uiPriority="61" w:unhideWhenUsed="0"/>
-    <w:lsdException w:name="Light Grid" w:semiHidden="0" w:uiPriority="62" w:unhideWhenUsed="0"/>
-    <w:lsdException w:name="Medium Shading 1" w:semiHidden="0" w:uiPriority="63" w:unhideWhenUsed="0"/>
-    <w:lsdException w:name="Medium Shading 2" w:semiHidden="0" w:uiPriority="64" w:unhideWhenUsed="0"/>
-    <w:lsdException w:name="Medium List 1" w:semiHidden="0" w:uiPriority="65" w:unhideWhenUsed="0"/>
-    <w:lsdException w:name="Medium List 2" w:semiHidden="0" w:uiPriority="66" w:unhideWhenUsed="0"/>
-    <w:lsdException w:name="Medium Grid 1" w:semiHidden="0" w:uiPriority="67" w:unhideWhenUsed="0"/>
-    <w:lsdException w:name="Medium Grid 2" w:semiHidden="0" w:uiPriority="68" w:unhideWhenUsed="0"/>
-    <w:lsdException w:name="Medium Grid 3" w:semiHidden="0" w:uiPriority="69" w:unhideWhenUsed="0"/>
-    <w:lsdException w:name="Dark List" w:semiHidden="0" w:uiPriority="70" w:unhideWhenUsed="0"/>
-    <w:lsdException w:name="Colorful Shading" w:semiHidden="0" w:uiPriority="71" w:unhideWhenUsed="0"/>
-    <w:lsdException w:name="Colorful List" w:semiHidden="0" w:uiPriority="72" w:unhideWhenUsed="0"/>
-    <w:lsdException w:name="Colorful Grid" w:semiHidden="0" w:uiPriority="73" w:unhideWhenUsed="0"/>
-    <w:lsdException w:name="Light Shading Accent 1" w:semiHidden="0" w:uiPriority="60" w:unhideWhenUsed="0"/>
-    <w:lsdException w:name="Light List Accent 1" w:semiHidden="0" w:uiPriority="61" w:unhideWhenUsed="0"/>
-    <w:lsdException w:name="Light Grid Accent 1" w:semiHidden="0" w:uiPriority="62" w:unhideWhenUsed="0"/>
-    <w:lsdException w:name="Medium Shading 1 Accent 1" w:semiHidden="0" w:uiPriority="63" w:unhideWhenUsed="0"/>
-    <w:lsdException w:name="Medium Shading 2 Accent 1" w:semiHidden="0" w:uiPriority="64" w:unhideWhenUsed="0"/>
-    <w:lsdException w:name="Medium List 1 Accent 1" w:semiHidden="0" w:uiPriority="65" w:unhideWhenUsed="0"/>
-    <w:lsdException w:name="Revision" w:unhideWhenUsed="0"/>
-    <w:lsdException w:name="List Paragraph" w:semiHidden="0" w:uiPriority="34" w:unhideWhenUsed="0" w:qFormat="1"/>
-    <w:lsdException w:name="Quote" w:semiHidden="0" w:uiPriority="29" w:unhideWhenUsed="0" w:qFormat="1"/>
-    <w:lsdException w:name="Intense Quote" w:semiHidden="0" w:uiPriority="30" w:unhideWhenUsed="0" w:qFormat="1"/>
-    <w:lsdException w:name="Medium List 2 Accent 1" w:semiHidden="0" w:uiPriority="66" w:unhideWhenUsed="0"/>
-    <w:lsdException w:name="Medium Grid 1 Accent 1" w:semiHidden="0" w:uiPriority="67" w:unhideWhenUsed="0"/>
-    <w:lsdException w:name="Medium Grid 2 Accent 1" w:semiHidden="0" w:uiPriority="68" w:unhideWhenUsed="0"/>
-    <w:lsdException w:name="Medium Grid 3 Accent 1" w:semiHidden="0" w:uiPriority="69" w:unhideWhenUsed="0"/>
-    <w:lsdException w:name="Dark List Accent 1" w:semiHidden="0" w:uiPriority="70" w:unhideWhenUsed="0"/>
-    <w:lsdException w:name="Colorful Shading Accent 1" w:semiHidden="0" w:uiPriority="71" w:unhideWhenUsed="0"/>
-    <w:lsdException w:name="Colorful List Accent 1" w:semiHidden="0" w:uiPriority="72" w:unhideWhenUsed="0"/>
-    <w:lsdException w:name="Colorful Grid Accent 1" w:semiHidden="0" w:uiPriority="73" w:unhideWhenUsed="0"/>
-    <w:lsdException w:name="Light Shading Accent 2" w:semiHidden="0" w:uiPriority="60" w:unhideWhenUsed="0"/>
-    <w:lsdException w:name="Light List Accent 2" w:semiHidden="0" w:uiPriority="61" w:unhideWhenUsed="0"/>
-    <w:lsdException w:name="Light Grid Accent 2" w:semiHidden="0" w:uiPriority="62" w:unhideWhenUsed="0"/>
-    <w:lsdException w:name="Medium Shading 1 Accent 2" w:semiHidden="0" w:uiPriority="63" w:unhideWhenUsed="0"/>
-    <w:lsdException w:name="Medium Shading 2 Accent 2" w:semiHidden="0" w:uiPriority="64" w:unhideWhenUsed="0"/>
-    <w:lsdException w:name="Medium List 1 Accent 2" w:semiHidden="0" w:uiPriority="65" w:unhideWhenUsed="0"/>
-    <w:lsdException w:name="Medium List 2 Accent 2" w:semiHidden="0" w:uiPriority="66" w:unhideWhenUsed="0"/>
-    <w:lsdException w:name="Medium Grid 1 Accent 2" w:semiHidden="0" w:uiPriority="67" w:unhideWhenUsed="0"/>
-    <w:lsdException w:name="Medium Grid 2 Accent 2" w:semiHidden="0" w:uiPriority="68" w:unhideWhenUsed="0"/>
-    <w:lsdException w:name="Medium Grid 3 Accent 2" w:semiHidden="0" w:uiPriority="69" w:unhideWhenUsed="0"/>
-    <w:lsdException w:name="Dark List Accent 2" w:semiHidden="0" w:uiPriority="70" w:unhideWhenUsed="0"/>
-    <w:lsdException w:name="Colorful Shading Accent 2" w:semiHidden="0" w:uiPriority="71" w:unhideWhenUsed="0"/>
-    <w:lsdException w:name="Colorful List Accent 2" w:semiHidden="0" w:uiPriority="72" w:unhideWhenUsed="0"/>
-    <w:lsdException w:name="Colorful Grid Accent 2" w:semiHidden="0" w:uiPriority="73" w:unhideWhenUsed="0"/>
-    <w:lsdException w:name="Light Shading Accent 3" w:semiHidden="0" w:uiPriority="60" w:unhideWhenUsed="0"/>
-    <w:lsdException w:name="Light List Accent 3" w:semiHidden="0" w:uiPriority="61" w:unhideWhenUsed="0"/>
-    <w:lsdException w:name="Light Grid Accent 3" w:semiHidden="0" w:uiPriority="62" w:unhideWhenUsed="0"/>
-    <w:lsdException w:name="Medium Shading 1 Accent 3" w:semiHidden="0" w:uiPriority="63" w:unhideWhenUsed="0"/>
-    <w:lsdException w:name="Medium Shading 2 Accent 3" w:semiHidden="0" w:uiPriority="64" w:unhideWhenUsed="0"/>
-    <w:lsdException w:name="Medium List 1 Accent 3" w:semiHidden="0" w:uiPriority="65" w:unhideWhenUsed="0"/>
-    <w:lsdException w:name="Medium List 2 Accent 3" w:semiHidden="0" w:uiPriority="66" w:unhideWhenUsed="0"/>
-    <w:lsdException w:name="Medium Grid 1 Accent 3" w:semiHidden="0" w:uiPriority="67" w:unhideWhenUsed="0"/>
-    <w:lsdException w:name="Medium Grid 2 Accent 3" w:semiHidden="0" w:uiPriority="68" w:unhideWhenUsed="0"/>
-    <w:lsdException w:name="Medium Grid 3 Accent 3" w:semiHidden="0" w:uiPriority="69" w:unhideWhenUsed="0"/>
-    <w:lsdException w:name="Dark List Accent 3" w:semiHidden="0" w:uiPriority="70" w:unhideWhenUsed="0"/>
-    <w:lsdException w:name="Colorful Shading Accent 3" w:semiHidden="0" w:uiPriority="71" w:unhideWhenUsed="0"/>
-    <w:lsdException w:name="Colorful List Accent 3" w:semiHidden="0" w:uiPriority="72" w:unhideWhenUsed="0"/>
-    <w:lsdException w:name="Colorful Grid Accent 3" w:semiHidden="0" w:uiPriority="73" w:unhideWhenUsed="0"/>
-    <w:lsdException w:name="Light Shading Accent 4" w:semiHidden="0" w:uiPriority="60" w:unhideWhenUsed="0"/>
-    <w:lsdException w:name="Light List Accent 4" w:semiHidden="0" w:uiPriority="61" w:unhideWhenUsed="0"/>
-    <w:lsdException w:name="Light Grid Accent 4" w:semiHidden="0" w:uiPriority="62" w:unhideWhenUsed="0"/>
-    <w:lsdException w:name="Medium Shading 1 Accent 4" w:semiHidden="0" w:uiPriority="63" w:unhideWhenUsed="0"/>
-    <w:lsdException w:name="Medium Shading 2 Accent 4" w:semiHidden="0" w:uiPriority="64" w:unhideWhenUsed="0"/>
-    <w:lsdException w:name="Medium List 1 Accent 4" w:semiHidden="0" w:uiPriority="65" w:unhideWhenUsed="0"/>
-    <w:lsdException w:name="Medium List 2 Accent 4" w:semiHidden="0" w:uiPriority="66" w:unhideWhenUsed="0"/>
-    <w:lsdException w:name="Medium Grid 1 Accent 4" w:semiHidden="0" w:uiPriority="67" w:unhideWhenUsed="0"/>
-    <w:lsdException w:name="Medium Grid 2 Accent 4" w:semiHidden="0" w:uiPriority="68" w:unhideWhenUsed="0"/>
-    <w:lsdException w:name="Medium Grid 3 Accent 4" w:semiHidden="0" w:uiPriority="69" w:unhideWhenUsed="0"/>
-    <w:lsdException w:name="Dark List Accent 4" w:semiHidden="0" w:uiPriority="70" w:unhideWhenUsed="0"/>
-    <w:lsdException w:name="Colorful Shading Accent 4" w:semiHidden="0" w:uiPriority="71" w:unhideWhenUsed="0"/>
-    <w:lsdException w:name="Colorful List Accent 4" w:semiHidden="0" w:uiPriority="72" w:unhideWhenUsed="0"/>
-    <w:lsdException w:name="Colorful Grid Accent 4" w:semiHidden="0" w:uiPriority="73" w:unhideWhenUsed="0"/>
-    <w:lsdException w:name="Light Shading Accent 5" w:semiHidden="0" w:uiPriority="60" w:unhideWhenUsed="0"/>
-    <w:lsdException w:name="Light List Accent 5" w:semiHidden="0" w:uiPriority="61" w:unhideWhenUsed="0"/>
-    <w:lsdException w:name="Light Grid Accent 5" w:semiHidden="0" w:uiPriority="62" w:unhideWhenUsed="0"/>
-    <w:lsdException w:name="Medium Shading 1 Accent 5" w:semiHidden="0" w:uiPriority="63" w:unhideWhenUsed="0"/>
-    <w:lsdException w:name="Medium Shading 2 Accent 5" w:semiHidden="0" w:uiPriority="64" w:unhideWhenUsed="0"/>
-    <w:lsdException w:name="Medium List 1 Accent 5" w:semiHidden="0" w:uiPriority="65" w:unhideWhenUsed="0"/>
-    <w:lsdException w:name="Medium List 2 Accent 5" w:semiHidden="0" w:uiPriority="66" w:unhideWhenUsed="0"/>
-    <w:lsdException w:name="Medium Grid 1 Accent 5" w:semiHidden="0" w:uiPriority="67" w:unhideWhenUsed="0"/>
-    <w:lsdException w:name="Medium Grid 2 Accent 5" w:semiHidden="0" w:uiPriority="68" w:unhideWhenUsed="0"/>
-    <w:lsdException w:name="Medium Grid 3 Accent 5" w:semiHidden="0" w:uiPriority="69" w:unhideWhenUsed="0"/>
-    <w:lsdException w:name="Dark List Accent 5" w:semiHidden="0" w:uiPriority="70" w:unhideWhenUsed="0"/>
-    <w:lsdException w:name="Colorful Shading Accent 5" w:semiHidden="0" w:uiPriority="71" w:unhideWhenUsed="0"/>
-    <w:lsdException w:name="Colorful List Accent 5" w:semiHidden="0" w:uiPriority="72" w:unhideWhenUsed="0"/>
-    <w:lsdException w:name="Colorful Grid Accent 5" w:semiHidden="0" w:uiPriority="73" w:unhideWhenUsed="0"/>
-    <w:lsdException w:name="Light Shading Accent 6" w:semiHidden="0" w:uiPriority="60" w:unhideWhenUsed="0"/>
-    <w:lsdException w:name="Light List Accent 6" w:semiHidden="0" w:uiPriority="61" w:unhideWhenUsed="0"/>
-    <w:lsdException w:name="Light Grid Accent 6" w:semiHidden="0" w:uiPriority="62" w:unhideWhenUsed="0"/>
-    <w:lsdException w:name="Medium Shading 1 Accent 6" w:semiHidden="0" w:uiPriority="63" w:unhideWhenUsed="0"/>
-    <w:lsdException w:name="Medium Shading 2 Accent 6" w:semiHidden="0" w:uiPriority="64" w:unhideWhenUsed="0"/>
-    <w:lsdException w:name="Medium List 1 Accent 6" w:semiHidden="0" w:uiPriority="65" w:unhideWhenUsed="0"/>
-    <w:lsdException w:name="Medium List 2 Accent 6" w:semiHidden="0" w:uiPriority="66" w:unhideWhenUsed="0"/>
-    <w:lsdException w:name="Medium Grid 1 Accent 6" w:semiHidden="0" w:uiPriority="67" w:unhideWhenUsed="0"/>
-    <w:lsdException w:name="Medium Grid 2 Accent 6" w:semiHidden="0" w:uiPriority="68" w:unhideWhenUsed="0"/>
-    <w:lsdException w:name="Medium Grid 3 Accent 6" w:semiHidden="0" w:uiPriority="69" w:unhideWhenUsed="0"/>
-    <w:lsdException w:name="Dark List Accent 6" w:semiHidden="0" w:uiPriority="70" w:unhideWhenUsed="0"/>
-    <w:lsdException w:name="Colorful Shading Accent 6" w:semiHidden="0" w:uiPriority="71" w:unhideWhenUsed="0"/>
-    <w:lsdException w:name="Colorful List Accent 6" w:semiHidden="0" w:uiPriority="72" w:unhideWhenUsed="0"/>
-    <w:lsdException w:name="Colorful Grid Accent 6" w:semiHidden="0" w:uiPriority="73" w:unhideWhenUsed="0"/>
-    <w:lsdException w:name="Subtle Emphasis" w:semiHidden="0" w:uiPriority="19" w:unhideWhenUsed="0" w:qFormat="1"/>
-    <w:lsdException w:name="Intense Emphasis" w:semiHidden="0" w:uiPriority="21" w:unhideWhenUsed="0" w:qFormat="1"/>
-    <w:lsdException w:name="Subtle Reference" w:semiHidden="0" w:uiPriority="31" w:unhideWhenUsed="0" w:qFormat="1"/>
-    <w:lsdException w:name="Intense Reference" w:semiHidden="0" w:uiPriority="32" w:unhideWhenUsed="0" w:qFormat="1"/>
-    <w:lsdException w:name="Book Title" w:semiHidden="0" w:uiPriority="33" w:unhideWhenUsed="0" w:qFormat="1"/>
-    <w:lsdException w:name="Bibliography" w:uiPriority="37"/>
-    <w:lsdException w:name="TOC Heading" w:uiPriority="39" w:qFormat="1"/>
-  </w:latentStyles>
-  <w:style w:type="paragraph" w:default="1" w:styleId="Normal">
-    <w:name w:val="Normal"/>
-    <w:qFormat/>
-    <w:rPr>
-      <w:lang w:val="es-ES_tradnl"/>
-    </w:rPr>
-  </w:style>
-  <w:style w:type="character" w:default="1" w:styleId="Fuentedeprrafopredeter">
-    <w:name w:val="Default Paragraph Font"/>
-    <w:uiPriority w:val="1"/>
-    <w:unhideWhenUsed/>
-  </w:style>
-  <w:style w:type="table" w:default="1" w:styleId="Tablanormal">
-    <w:name w:val="Normal Table"/>
+  <w:style w:type="character" w:styleId="Hipervnculovisitado">
+    <w:name w:val="FollowedHyperlink"/>
+    <w:basedOn w:val="Fuentedeprrafopredeter"/>
     <w:uiPriority w:val="99"/>
     <w:semiHidden/>
     <w:unhideWhenUsed/>
-    <w:tblPr>
-      <w:tblInd w:w="0" w:type="dxa"/>
-      <w:tblCellMar>
-        <w:top w:w="0" w:type="dxa"/>
-        <w:left w:w="108" w:type="dxa"/>
-        <w:bottom w:w="0" w:type="dxa"/>
-        <w:right w:w="108" w:type="dxa"/>
-      </w:tblCellMar>
-    </w:tblPr>
-  </w:style>
-  <w:style w:type="numbering" w:default="1" w:styleId="Sinlista">
-    <w:name w:val="No List"/>
-    <w:uiPriority w:val="99"/>
-    <w:semiHidden/>
-    <w:unhideWhenUsed/>
-  </w:style>
-  <w:style w:type="paragraph" w:styleId="Prrafodelista">
-    <w:name w:val="List Paragraph"/>
-    <w:basedOn w:val="Normal"/>
-    <w:uiPriority w:val="34"/>
-    <w:qFormat/>
-    <w:rsid w:val="00535C05"/>
-    <w:pPr>
-      <w:ind w:left="720"/>
-      <w:contextualSpacing/>
-    </w:pPr>
-  </w:style>
-  <w:style w:type="character" w:styleId="Hipervnculo">
-    <w:name w:val="Hyperlink"/>
-    <w:basedOn w:val="Fuentedeprrafopredeter"/>
-    <w:uiPriority w:val="99"/>
-    <w:unhideWhenUsed/>
-    <w:rsid w:val="004A30FE"/>
+    <w:rsid w:val="00E7725A"/>
     <w:rPr>
-      <w:color w:val="0000FF" w:themeColor="hyperlink"/>
+      <w:color w:val="800080" w:themeColor="followedHyperlink"/>
       <w:u w:val="single"/>
     </w:rPr>
   </w:style>
